--- a/Informe_Laboratiorio_3.docx
+++ b/Informe_Laboratiorio_3.docx
@@ -887,8 +887,9 @@
           <w:shd w:val="clear" w:color="auto" w:fill="FFFFFF"/>
           <w:lang w:val="es-CL"/>
         </w:rPr>
-        <w:t>D y Hex-D;</w:t>
-      </w:r>
+        <w:t xml:space="preserve">D y </w:t>
+      </w:r>
+      <w:proofErr w:type="spellStart"/>
       <w:r>
         <w:rPr>
           <w:rFonts w:ascii="Arial" w:hAnsi="Arial" w:cs="Arial"/>
@@ -896,8 +897,9 @@
           <w:shd w:val="clear" w:color="auto" w:fill="FFFFFF"/>
           <w:lang w:val="es-CL"/>
         </w:rPr>
-        <w:t xml:space="preserve"> esto es imágenes que además de tener información en el espacio de colores (R)ed, (G)reen, (B)lue, contiene información de la profundidad (D)epth en un espacio tridimensional, por lo que el desafío de esta experiencia es implementar lo descrito anteriormente de forma que se acople al paradigma </w:t>
-      </w:r>
+        <w:t>Hex</w:t>
+      </w:r>
+      <w:proofErr w:type="spellEnd"/>
       <w:r>
         <w:rPr>
           <w:rFonts w:ascii="Arial" w:hAnsi="Arial" w:cs="Arial"/>
@@ -905,6 +907,84 @@
           <w:shd w:val="clear" w:color="auto" w:fill="FFFFFF"/>
           <w:lang w:val="es-CL"/>
         </w:rPr>
+        <w:t>-D;</w:t>
+      </w:r>
+      <w:r>
+        <w:rPr>
+          <w:rFonts w:ascii="Arial" w:hAnsi="Arial" w:cs="Arial"/>
+          <w:color w:val="222222"/>
+          <w:shd w:val="clear" w:color="auto" w:fill="FFFFFF"/>
+          <w:lang w:val="es-CL"/>
+        </w:rPr>
+        <w:t xml:space="preserve"> esto es imágenes que además de tener información en el espacio de colores (R)ed, (G)</w:t>
+      </w:r>
+      <w:proofErr w:type="spellStart"/>
+      <w:r>
+        <w:rPr>
+          <w:rFonts w:ascii="Arial" w:hAnsi="Arial" w:cs="Arial"/>
+          <w:color w:val="222222"/>
+          <w:shd w:val="clear" w:color="auto" w:fill="FFFFFF"/>
+          <w:lang w:val="es-CL"/>
+        </w:rPr>
+        <w:t>reen</w:t>
+      </w:r>
+      <w:proofErr w:type="spellEnd"/>
+      <w:r>
+        <w:rPr>
+          <w:rFonts w:ascii="Arial" w:hAnsi="Arial" w:cs="Arial"/>
+          <w:color w:val="222222"/>
+          <w:shd w:val="clear" w:color="auto" w:fill="FFFFFF"/>
+          <w:lang w:val="es-CL"/>
+        </w:rPr>
+        <w:t>, (B)</w:t>
+      </w:r>
+      <w:proofErr w:type="spellStart"/>
+      <w:r>
+        <w:rPr>
+          <w:rFonts w:ascii="Arial" w:hAnsi="Arial" w:cs="Arial"/>
+          <w:color w:val="222222"/>
+          <w:shd w:val="clear" w:color="auto" w:fill="FFFFFF"/>
+          <w:lang w:val="es-CL"/>
+        </w:rPr>
+        <w:t>lue</w:t>
+      </w:r>
+      <w:proofErr w:type="spellEnd"/>
+      <w:r>
+        <w:rPr>
+          <w:rFonts w:ascii="Arial" w:hAnsi="Arial" w:cs="Arial"/>
+          <w:color w:val="222222"/>
+          <w:shd w:val="clear" w:color="auto" w:fill="FFFFFF"/>
+          <w:lang w:val="es-CL"/>
+        </w:rPr>
+        <w:t>, contiene información de la profundidad (D)</w:t>
+      </w:r>
+      <w:proofErr w:type="spellStart"/>
+      <w:r>
+        <w:rPr>
+          <w:rFonts w:ascii="Arial" w:hAnsi="Arial" w:cs="Arial"/>
+          <w:color w:val="222222"/>
+          <w:shd w:val="clear" w:color="auto" w:fill="FFFFFF"/>
+          <w:lang w:val="es-CL"/>
+        </w:rPr>
+        <w:t>epth</w:t>
+      </w:r>
+      <w:proofErr w:type="spellEnd"/>
+      <w:r>
+        <w:rPr>
+          <w:rFonts w:ascii="Arial" w:hAnsi="Arial" w:cs="Arial"/>
+          <w:color w:val="222222"/>
+          <w:shd w:val="clear" w:color="auto" w:fill="FFFFFF"/>
+          <w:lang w:val="es-CL"/>
+        </w:rPr>
+        <w:t xml:space="preserve"> en un espacio tridimensional, por lo que el desafío de esta experiencia es implementar lo descrito anteriormente de forma que se acople al paradigma </w:t>
+      </w:r>
+      <w:r>
+        <w:rPr>
+          <w:rFonts w:ascii="Arial" w:hAnsi="Arial" w:cs="Arial"/>
+          <w:color w:val="222222"/>
+          <w:shd w:val="clear" w:color="auto" w:fill="FFFFFF"/>
+          <w:lang w:val="es-CL"/>
+        </w:rPr>
         <w:t>orientado a objetos</w:t>
       </w:r>
       <w:r>
@@ -932,7 +1012,27 @@
           <w:shd w:val="clear" w:color="auto" w:fill="FFFFFF"/>
           <w:lang w:val="es-CL"/>
         </w:rPr>
-        <w:t>De esta forma, en la imagen bidimensional de la Figura 1 (mostrada en el apéndice), donde es posible distinguir los colores en el espectro RGB; al incorporar la dimensión (D)epth capturada a través de una cámara especializada, sería posible saber más sobre los detalles del rostro, proyección de la nariz, sombrero, distancia del espejo en la parte posterior, etc. Incluso sería posible construir una representación tridimensional del rostro, como se ilustra en la Figura 2.</w:t>
+        <w:t>De esta forma, en la imagen bidimensional de la Figura 1 (mostrada en el apéndice), donde es posible distinguir los colores en el espectro RGB; al incorporar la dimensión (D)</w:t>
+      </w:r>
+      <w:proofErr w:type="spellStart"/>
+      <w:r>
+        <w:rPr>
+          <w:rFonts w:ascii="Arial" w:hAnsi="Arial" w:cs="Arial"/>
+          <w:color w:val="222222"/>
+          <w:shd w:val="clear" w:color="auto" w:fill="FFFFFF"/>
+          <w:lang w:val="es-CL"/>
+        </w:rPr>
+        <w:t>epth</w:t>
+      </w:r>
+      <w:proofErr w:type="spellEnd"/>
+      <w:r>
+        <w:rPr>
+          <w:rFonts w:ascii="Arial" w:hAnsi="Arial" w:cs="Arial"/>
+          <w:color w:val="222222"/>
+          <w:shd w:val="clear" w:color="auto" w:fill="FFFFFF"/>
+          <w:lang w:val="es-CL"/>
+        </w:rPr>
+        <w:t xml:space="preserve"> capturada a través de una cámara especializada, sería posible saber más sobre los detalles del rostro, proyección de la nariz, sombrero, distancia del espejo en la parte posterior, etc. Incluso sería posible construir una representación tridimensional del rostro, como se ilustra en la Figura 2.</w:t>
       </w:r>
     </w:p>
     <w:p>
@@ -978,8 +1078,149 @@
           <w:u w:val="single"/>
           <w:shd w:val="clear" w:color="auto" w:fill="FFFFFF"/>
         </w:rPr>
-        <w:t>Descripción del paradigma</w:t>
-      </w:r>
+        <w:t>Descripción del paradigm</w:t>
+      </w:r>
+      <w:r>
+        <w:rPr>
+          <w:rFonts w:ascii="Arial" w:hAnsi="Arial" w:cs="Arial"/>
+          <w:b/>
+          <w:bCs/>
+          <w:color w:val="222222"/>
+          <w:sz w:val="28"/>
+          <w:szCs w:val="28"/>
+          <w:u w:val="single"/>
+          <w:shd w:val="clear" w:color="auto" w:fill="FFFFFF"/>
+        </w:rPr>
+        <w:t>a</w:t>
+      </w:r>
+    </w:p>
+    <w:p>
+      <w:pPr>
+        <w:jc w:val="both"/>
+        <w:rPr>
+          <w:rFonts w:ascii="Arial" w:hAnsi="Arial" w:cs="Arial"/>
+          <w:color w:val="222222"/>
+          <w:shd w:val="clear" w:color="auto" w:fill="FFFFFF"/>
+        </w:rPr>
+      </w:pPr>
+      <w:r>
+        <w:rPr>
+          <w:rFonts w:ascii="Arial" w:hAnsi="Arial" w:cs="Arial"/>
+          <w:color w:val="222222"/>
+          <w:shd w:val="clear" w:color="auto" w:fill="FFFFFF"/>
+        </w:rPr>
+        <w:t>Primero que todo, el paradigma orientado a objetos esta basado en el concepto del objeto, con esto se refiere a unidades que pueden tener características conocidas como atributos y comportamientos conocidos como métodos.</w:t>
+      </w:r>
+    </w:p>
+    <w:p>
+      <w:pPr>
+        <w:jc w:val="both"/>
+        <w:rPr>
+          <w:rFonts w:ascii="Arial" w:hAnsi="Arial" w:cs="Arial"/>
+          <w:color w:val="222222"/>
+          <w:shd w:val="clear" w:color="auto" w:fill="FFFFFF"/>
+        </w:rPr>
+      </w:pPr>
+      <w:r>
+        <w:rPr>
+          <w:rFonts w:ascii="Arial" w:hAnsi="Arial" w:cs="Arial"/>
+          <w:color w:val="222222"/>
+          <w:shd w:val="clear" w:color="auto" w:fill="FFFFFF"/>
+        </w:rPr>
+        <w:t>En este paradigma los programas son diseñados con el propósito de crear objetos y que estos interactúen entre sí.</w:t>
+      </w:r>
+    </w:p>
+    <w:p>
+      <w:pPr>
+        <w:jc w:val="both"/>
+        <w:rPr>
+          <w:rFonts w:ascii="Arial" w:hAnsi="Arial" w:cs="Arial"/>
+          <w:color w:val="222222"/>
+          <w:shd w:val="clear" w:color="auto" w:fill="FFFFFF"/>
+        </w:rPr>
+      </w:pPr>
+      <w:r>
+        <w:rPr>
+          <w:rFonts w:ascii="Arial" w:hAnsi="Arial" w:cs="Arial"/>
+          <w:color w:val="222222"/>
+          <w:shd w:val="clear" w:color="auto" w:fill="FFFFFF"/>
+        </w:rPr>
+        <w:t>Los objetos generalmente son abstracciones de objetos disponibles en la realidad, por ejemplo, si se habla de un zoológico, se pueden tener objetos como: los mamíferos, los reptiles, un perro, un gato, una jirafa, etc.</w:t>
+      </w:r>
+    </w:p>
+    <w:p>
+      <w:pPr>
+        <w:jc w:val="both"/>
+        <w:rPr>
+          <w:rFonts w:ascii="Arial" w:hAnsi="Arial" w:cs="Arial"/>
+          <w:color w:val="222222"/>
+          <w:shd w:val="clear" w:color="auto" w:fill="FFFFFF"/>
+        </w:rPr>
+      </w:pPr>
+      <w:r>
+        <w:rPr>
+          <w:rFonts w:ascii="Arial" w:hAnsi="Arial" w:cs="Arial"/>
+          <w:color w:val="222222"/>
+          <w:shd w:val="clear" w:color="auto" w:fill="FFFFFF"/>
+        </w:rPr>
+        <w:t>Existen objetos de tipo(clase), del mismo modo, cada uno puede variar sus características(atributos) y comportamientos(métodos).</w:t>
+      </w:r>
+    </w:p>
+    <w:p>
+      <w:pPr>
+        <w:jc w:val="both"/>
+        <w:rPr>
+          <w:rFonts w:ascii="Arial" w:hAnsi="Arial" w:cs="Arial"/>
+          <w:color w:val="222222"/>
+          <w:shd w:val="clear" w:color="auto" w:fill="FFFFFF"/>
+        </w:rPr>
+      </w:pPr>
+      <w:r>
+        <w:rPr>
+          <w:rFonts w:ascii="Arial" w:hAnsi="Arial" w:cs="Arial"/>
+          <w:color w:val="222222"/>
+          <w:shd w:val="clear" w:color="auto" w:fill="FFFFFF"/>
+        </w:rPr>
+        <w:t>Los métodos de un de un objeto pueden leer y escribir las características del mismo objeto, es decir, los objetos tienen noción de sí mismos.</w:t>
+      </w:r>
+    </w:p>
+    <w:p>
+      <w:pPr>
+        <w:jc w:val="both"/>
+        <w:rPr>
+          <w:rFonts w:ascii="Arial" w:hAnsi="Arial" w:cs="Arial"/>
+          <w:color w:val="222222"/>
+          <w:shd w:val="clear" w:color="auto" w:fill="FFFFFF"/>
+        </w:rPr>
+      </w:pPr>
+      <w:r>
+        <w:rPr>
+          <w:rFonts w:ascii="Arial" w:hAnsi="Arial" w:cs="Arial"/>
+          <w:color w:val="222222"/>
+          <w:shd w:val="clear" w:color="auto" w:fill="FFFFFF"/>
+        </w:rPr>
+        <w:t>También, los objetos se comunican entre sí mediante el paso de mensajes.</w:t>
+      </w:r>
+    </w:p>
+    <w:p>
+      <w:pPr>
+        <w:jc w:val="both"/>
+        <w:rPr>
+          <w:rFonts w:ascii="Arial" w:hAnsi="Arial" w:cs="Arial"/>
+          <w:color w:val="222222"/>
+          <w:shd w:val="clear" w:color="auto" w:fill="FFFFFF"/>
+        </w:rPr>
+      </w:pPr>
+    </w:p>
+    <w:p>
+      <w:pPr>
+        <w:jc w:val="both"/>
+        <w:rPr>
+          <w:rFonts w:ascii="Arial" w:hAnsi="Arial" w:cs="Arial"/>
+          <w:color w:val="222222"/>
+          <w:shd w:val="clear" w:color="auto" w:fill="FFFFFF"/>
+        </w:rPr>
+      </w:pPr>
     </w:p>
     <w:p>
       <w:pPr>
@@ -1201,6 +1442,7 @@
           <w:u w:val="single"/>
           <w:shd w:val="clear" w:color="auto" w:fill="FFFFFF"/>
         </w:rPr>
+        <w:lastRenderedPageBreak/>
         <w:t>Objetivos</w:t>
       </w:r>
     </w:p>
@@ -1339,7 +1581,23 @@
           <w:color w:val="222222"/>
           <w:shd w:val="clear" w:color="auto" w:fill="FFFFFF"/>
         </w:rPr>
-        <w:t>En este paradigma, todo se trabaja usando objetos, donde estos pueden realizar distintas acciones a si mismos o interactuar con otros objetos</w:t>
+        <w:t xml:space="preserve">En este paradigma, todo se trabaja usando objetos, donde estos pueden realizar distintas acciones a </w:t>
+      </w:r>
+      <w:r>
+        <w:rPr>
+          <w:rFonts w:ascii="Arial" w:hAnsi="Arial" w:cs="Arial"/>
+          <w:color w:val="222222"/>
+          <w:shd w:val="clear" w:color="auto" w:fill="FFFFFF"/>
+        </w:rPr>
+        <w:t>sí</w:t>
+      </w:r>
+      <w:r>
+        <w:rPr>
+          <w:rFonts w:ascii="Arial" w:hAnsi="Arial" w:cs="Arial"/>
+          <w:color w:val="222222"/>
+          <w:shd w:val="clear" w:color="auto" w:fill="FFFFFF"/>
+        </w:rPr>
+        <w:t xml:space="preserve"> mismos o interactuar con otros objetos</w:t>
       </w:r>
       <w:r>
         <w:rPr>
@@ -1415,16 +1673,7 @@
           <w:color w:val="222222"/>
           <w:shd w:val="clear" w:color="auto" w:fill="FFFFFF"/>
         </w:rPr>
-        <w:t xml:space="preserve"> Estas últimas </w:t>
-      </w:r>
-      <w:r>
-        <w:rPr>
-          <w:rFonts w:ascii="Arial" w:hAnsi="Arial" w:cs="Arial"/>
-          <w:color w:val="222222"/>
-          <w:shd w:val="clear" w:color="auto" w:fill="FFFFFF"/>
-        </w:rPr>
-        <w:lastRenderedPageBreak/>
-        <w:t>pueden variar en su forma de implementación, ya sea con clases abstractas o interfaces, pero son la base de lo que debe estar implementado. (Figura 3)</w:t>
+        <w:t xml:space="preserve"> Estas últimas pueden variar en su forma de implementación, ya sea con clases abstractas o interfaces, pero son la base de lo que debe estar implementado. (Figura 3)</w:t>
       </w:r>
     </w:p>
     <w:p>
@@ -1787,7 +2036,23 @@
           <w:color w:val="222222"/>
           <w:shd w:val="clear" w:color="auto" w:fill="FFFFFF"/>
         </w:rPr>
-        <w:t xml:space="preserve">Sin embargo, a parte de clases, se construyeron interfaces y clases abstractas, esto se puede ver representado en el diagrama UML </w:t>
+        <w:t xml:space="preserve">Sin embargo, </w:t>
+      </w:r>
+      <w:r>
+        <w:rPr>
+          <w:rFonts w:ascii="Arial" w:hAnsi="Arial" w:cs="Arial"/>
+          <w:color w:val="222222"/>
+          <w:shd w:val="clear" w:color="auto" w:fill="FFFFFF"/>
+        </w:rPr>
+        <w:t>aparte</w:t>
+      </w:r>
+      <w:r>
+        <w:rPr>
+          <w:rFonts w:ascii="Arial" w:hAnsi="Arial" w:cs="Arial"/>
+          <w:color w:val="222222"/>
+          <w:shd w:val="clear" w:color="auto" w:fill="FFFFFF"/>
+        </w:rPr>
+        <w:t xml:space="preserve"> de clases, se construyeron interfaces y clases abstractas, esto se puede ver representado en el diagrama UML </w:t>
       </w:r>
       <w:r>
         <w:rPr>
@@ -1829,6 +2094,16 @@
         </w:rPr>
         <w:t>. Estos elementos fueron:</w:t>
       </w:r>
+    </w:p>
+    <w:p>
+      <w:pPr>
+        <w:jc w:val="both"/>
+        <w:rPr>
+          <w:rFonts w:ascii="Arial" w:hAnsi="Arial" w:cs="Arial"/>
+          <w:color w:val="222222"/>
+          <w:shd w:val="clear" w:color="auto" w:fill="FFFFFF"/>
+        </w:rPr>
+      </w:pPr>
     </w:p>
     <w:p>
       <w:pPr>
@@ -1850,6 +2125,7 @@
           <w:color w:val="222222"/>
           <w:shd w:val="clear" w:color="auto" w:fill="FFFFFF"/>
         </w:rPr>
+        <w:lastRenderedPageBreak/>
         <w:t>ImageFormat – Clase abstracta</w:t>
       </w:r>
     </w:p>
@@ -2062,7 +2338,6 @@
           <w:color w:val="222222"/>
           <w:shd w:val="clear" w:color="auto" w:fill="FFFFFF"/>
         </w:rPr>
-        <w:lastRenderedPageBreak/>
         <w:t>Para todos los TDAs, se hace uso de “(provide (all-defined-out))”, lo cual permite que se puedan utilizar todas las funciones creadas dentro de ese archivo en otro archivo, sin necesidad de estar importando funciones una tras una, mientras que para el archivo main, se hace uso de todos los TDAs creados importándolos a través de REQUIRE.</w:t>
       </w:r>
     </w:p>
@@ -2307,6 +2582,7 @@
           <w:color w:val="222222"/>
           <w:shd w:val="clear" w:color="auto" w:fill="FFFFFF"/>
         </w:rPr>
+        <w:lastRenderedPageBreak/>
         <w:t xml:space="preserve">Se hicieron múltiples pruebas con distintos ejemplos para probar de que no hubiera fallos en la ejecución del código y que el código hiciera lo correcto, lográndose la implementación de </w:t>
       </w:r>
       <w:r>
@@ -2489,7 +2765,6 @@
           <w:color w:val="222222"/>
           <w:shd w:val="clear" w:color="auto" w:fill="FFFFFF"/>
         </w:rPr>
-        <w:lastRenderedPageBreak/>
         <w:t xml:space="preserve">Luego de realizar y completar el proyecto, se puede concluir que se cumplieron los objetivos principales, ya que fue posible aprender a utilizar </w:t>
       </w:r>
       <w:r>
@@ -2660,7 +2935,7 @@
         </w:rPr>
         <w:t xml:space="preserve">” Paradigmas de la programación. </w:t>
       </w:r>
-      <w:hyperlink r:id="rId10" w:history="1">
+      <w:hyperlink r:id="rId10" w:anchor="heading=h.oj1cr4ayhg4m" w:history="1">
         <w:r>
           <w:rPr>
             <w:rStyle w:val="Hipervnculo"/>
@@ -2693,7 +2968,25 @@
           <w:color w:val="222222"/>
           <w:shd w:val="clear" w:color="auto" w:fill="FFFFFF"/>
         </w:rPr>
-        <w:t xml:space="preserve">Chacón, S. y Straub, B. (2020). “Pro Git – Todo lo que necesitas saber sobre Git’’. Libro Online. Recuperado de: </w:t>
+        <w:t>Chacón, S. y Straub, B. (2020). “</w:t>
+      </w:r>
+      <w:proofErr w:type="gramStart"/>
+      <w:r>
+        <w:rPr>
+          <w:rFonts w:ascii="Arial" w:hAnsi="Arial" w:cs="Arial"/>
+          <w:color w:val="222222"/>
+          <w:shd w:val="clear" w:color="auto" w:fill="FFFFFF"/>
+        </w:rPr>
+        <w:t>Pro Git</w:t>
+      </w:r>
+      <w:proofErr w:type="gramEnd"/>
+      <w:r>
+        <w:rPr>
+          <w:rFonts w:ascii="Arial" w:hAnsi="Arial" w:cs="Arial"/>
+          <w:color w:val="222222"/>
+          <w:shd w:val="clear" w:color="auto" w:fill="FFFFFF"/>
+        </w:rPr>
+        <w:t xml:space="preserve"> – Todo lo que necesitas saber sobre Git’’. Libro Online. Recuperado de: </w:t>
       </w:r>
       <w:hyperlink r:id="rId11" w:history="1">
         <w:r>
@@ -2720,13 +3013,59 @@
           <w:shd w:val="clear" w:color="auto" w:fill="FFFFFF"/>
         </w:rPr>
       </w:pPr>
-      <w:r>
-        <w:rPr>
-          <w:rFonts w:ascii="Arial" w:hAnsi="Arial" w:cs="Arial"/>
-          <w:color w:val="222222"/>
-          <w:shd w:val="clear" w:color="auto" w:fill="FFFFFF"/>
-        </w:rPr>
-        <w:t xml:space="preserve">Flatt, M. y Bruce, R. (2022). “The Racket Guide’’. The Racket Reference. Documentación Online. Recuperado de: </w:t>
+      <w:proofErr w:type="spellStart"/>
+      <w:r>
+        <w:rPr>
+          <w:rFonts w:ascii="Arial" w:hAnsi="Arial" w:cs="Arial"/>
+          <w:color w:val="222222"/>
+          <w:shd w:val="clear" w:color="auto" w:fill="FFFFFF"/>
+        </w:rPr>
+        <w:t>Flatt</w:t>
+      </w:r>
+      <w:proofErr w:type="spellEnd"/>
+      <w:r>
+        <w:rPr>
+          <w:rFonts w:ascii="Arial" w:hAnsi="Arial" w:cs="Arial"/>
+          <w:color w:val="222222"/>
+          <w:shd w:val="clear" w:color="auto" w:fill="FFFFFF"/>
+        </w:rPr>
+        <w:t>, M. y Bruce, R. (2022). “</w:t>
+      </w:r>
+      <w:proofErr w:type="spellStart"/>
+      <w:r>
+        <w:rPr>
+          <w:rFonts w:ascii="Arial" w:hAnsi="Arial" w:cs="Arial"/>
+          <w:color w:val="222222"/>
+          <w:shd w:val="clear" w:color="auto" w:fill="FFFFFF"/>
+        </w:rPr>
+        <w:t>The</w:t>
+      </w:r>
+      <w:proofErr w:type="spellEnd"/>
+      <w:r>
+        <w:rPr>
+          <w:rFonts w:ascii="Arial" w:hAnsi="Arial" w:cs="Arial"/>
+          <w:color w:val="222222"/>
+          <w:shd w:val="clear" w:color="auto" w:fill="FFFFFF"/>
+        </w:rPr>
+        <w:t xml:space="preserve"> Racket Guide’’. </w:t>
+      </w:r>
+      <w:proofErr w:type="spellStart"/>
+      <w:r>
+        <w:rPr>
+          <w:rFonts w:ascii="Arial" w:hAnsi="Arial" w:cs="Arial"/>
+          <w:color w:val="222222"/>
+          <w:shd w:val="clear" w:color="auto" w:fill="FFFFFF"/>
+        </w:rPr>
+        <w:t>The</w:t>
+      </w:r>
+      <w:proofErr w:type="spellEnd"/>
+      <w:r>
+        <w:rPr>
+          <w:rFonts w:ascii="Arial" w:hAnsi="Arial" w:cs="Arial"/>
+          <w:color w:val="222222"/>
+          <w:shd w:val="clear" w:color="auto" w:fill="FFFFFF"/>
+        </w:rPr>
+        <w:t xml:space="preserve"> Racket Reference. Documentación Online. Recuperado de: </w:t>
       </w:r>
       <w:hyperlink r:id="rId12" w:history="1">
         <w:r>
@@ -2826,6 +3165,42 @@
     </w:p>
     <w:p>
       <w:pPr>
+        <w:jc w:val="both"/>
+        <w:rPr>
+          <w:rFonts w:ascii="Arial" w:hAnsi="Arial" w:cs="Arial"/>
+          <w:color w:val="222222"/>
+          <w:sz w:val="28"/>
+          <w:szCs w:val="28"/>
+          <w:shd w:val="clear" w:color="auto" w:fill="FFFFFF"/>
+        </w:rPr>
+      </w:pPr>
+    </w:p>
+    <w:p>
+      <w:pPr>
+        <w:jc w:val="both"/>
+        <w:rPr>
+          <w:rFonts w:ascii="Arial" w:hAnsi="Arial" w:cs="Arial"/>
+          <w:color w:val="222222"/>
+          <w:sz w:val="28"/>
+          <w:szCs w:val="28"/>
+          <w:shd w:val="clear" w:color="auto" w:fill="FFFFFF"/>
+        </w:rPr>
+      </w:pPr>
+    </w:p>
+    <w:p>
+      <w:pPr>
+        <w:jc w:val="both"/>
+        <w:rPr>
+          <w:rFonts w:ascii="Arial" w:hAnsi="Arial" w:cs="Arial"/>
+          <w:color w:val="222222"/>
+          <w:sz w:val="28"/>
+          <w:szCs w:val="28"/>
+          <w:shd w:val="clear" w:color="auto" w:fill="FFFFFF"/>
+        </w:rPr>
+      </w:pPr>
+    </w:p>
+    <w:p>
+      <w:pPr>
         <w:rPr>
           <w:rFonts w:ascii="Arial" w:hAnsi="Arial" w:cs="Arial"/>
           <w:color w:val="222222"/>
@@ -2905,7 +3280,6 @@
           <w:szCs w:val="22"/>
           <w:bdr w:val="none" w:sz="0" w:space="0" w:color="auto" w:frame="1"/>
         </w:rPr>
-        <w:lastRenderedPageBreak/>
         <w:drawing>
           <wp:inline distT="0" distB="0" distL="0" distR="0" wp14:anchorId="35F4A24F" wp14:editId="367685F7">
             <wp:extent cx="3543300" cy="2000250"/>
@@ -3038,6 +3412,7 @@
           <w:szCs w:val="22"/>
           <w:bdr w:val="none" w:sz="0" w:space="0" w:color="auto" w:frame="1"/>
         </w:rPr>
+        <w:lastRenderedPageBreak/>
         <w:drawing>
           <wp:inline distT="0" distB="0" distL="0" distR="0" wp14:anchorId="1B627212" wp14:editId="5CD06838">
             <wp:extent cx="1190625" cy="1695450"/>
@@ -3287,7 +3662,6 @@
           <w:szCs w:val="24"/>
           <w:shd w:val="clear" w:color="auto" w:fill="FFFFFF"/>
         </w:rPr>
-        <w:lastRenderedPageBreak/>
         <w:t>Estructura de la implementación</w:t>
       </w:r>
       <w:r>
@@ -3321,6 +3695,7 @@
           <w:szCs w:val="24"/>
           <w:shd w:val="clear" w:color="auto" w:fill="FFFFFF"/>
         </w:rPr>
+        <w:lastRenderedPageBreak/>
         <w:drawing>
           <wp:inline distT="0" distB="0" distL="0" distR="0" wp14:anchorId="275C3CA1" wp14:editId="4C1BC797">
             <wp:extent cx="4514850" cy="3634664"/>
@@ -3612,7 +3987,6 @@
                 <w:szCs w:val="24"/>
                 <w:shd w:val="clear" w:color="auto" w:fill="FFFFFF"/>
               </w:rPr>
-              <w:lastRenderedPageBreak/>
               <w:t>Menú interactivo por terminal</w:t>
             </w:r>
           </w:p>
@@ -3725,8 +4099,10 @@
                 <w:szCs w:val="24"/>
                 <w:shd w:val="clear" w:color="auto" w:fill="FFFFFF"/>
               </w:rPr>
+              <w:lastRenderedPageBreak/>
               <w:t xml:space="preserve">TDA image - </w:t>
             </w:r>
+            <w:proofErr w:type="spellStart"/>
             <w:r>
               <w:rPr>
                 <w:rFonts w:ascii="Arial" w:hAnsi="Arial" w:cs="Arial"/>
@@ -3737,6 +4113,7 @@
               </w:rPr>
               <w:t>isBitmap</w:t>
             </w:r>
+            <w:proofErr w:type="spellEnd"/>
           </w:p>
         </w:tc>
         <w:tc>
@@ -3803,6 +4180,7 @@
               </w:rPr>
               <w:t xml:space="preserve">DA image - </w:t>
             </w:r>
+            <w:proofErr w:type="spellStart"/>
             <w:r>
               <w:rPr>
                 <w:rFonts w:ascii="Arial" w:hAnsi="Arial" w:cs="Arial"/>
@@ -3813,6 +4191,7 @@
               </w:rPr>
               <w:t>isPixmap</w:t>
             </w:r>
+            <w:proofErr w:type="spellEnd"/>
           </w:p>
         </w:tc>
         <w:tc>
@@ -3869,6 +4248,7 @@
               </w:rPr>
               <w:t xml:space="preserve">TDA image - </w:t>
             </w:r>
+            <w:proofErr w:type="spellStart"/>
             <w:r>
               <w:rPr>
                 <w:rFonts w:ascii="Arial" w:hAnsi="Arial" w:cs="Arial"/>
@@ -3879,6 +4259,7 @@
               </w:rPr>
               <w:t>isHexmap</w:t>
             </w:r>
+            <w:proofErr w:type="spellEnd"/>
           </w:p>
         </w:tc>
         <w:tc>
@@ -3935,6 +4316,7 @@
               </w:rPr>
               <w:t xml:space="preserve">TDA image - </w:t>
             </w:r>
+            <w:proofErr w:type="spellStart"/>
             <w:r>
               <w:rPr>
                 <w:rFonts w:ascii="Arial" w:hAnsi="Arial" w:cs="Arial"/>
@@ -3945,6 +4327,7 @@
               </w:rPr>
               <w:t>isCompressed</w:t>
             </w:r>
+            <w:proofErr w:type="spellEnd"/>
           </w:p>
         </w:tc>
         <w:tc>
@@ -4169,6 +4552,7 @@
               </w:rPr>
               <w:t xml:space="preserve">TDA image - </w:t>
             </w:r>
+            <w:proofErr w:type="spellStart"/>
             <w:r>
               <w:rPr>
                 <w:rFonts w:ascii="Arial" w:hAnsi="Arial" w:cs="Arial"/>
@@ -4179,6 +4563,7 @@
               </w:rPr>
               <w:t>imgRGBToHex</w:t>
             </w:r>
+            <w:proofErr w:type="spellEnd"/>
           </w:p>
         </w:tc>
         <w:tc>
@@ -4403,6 +4788,7 @@
               </w:rPr>
               <w:t xml:space="preserve">TDA image - </w:t>
             </w:r>
+            <w:proofErr w:type="spellStart"/>
             <w:r>
               <w:rPr>
                 <w:rFonts w:ascii="Arial" w:hAnsi="Arial" w:cs="Arial"/>
@@ -4413,6 +4799,7 @@
               </w:rPr>
               <w:t>changePixel</w:t>
             </w:r>
+            <w:proofErr w:type="spellEnd"/>
           </w:p>
         </w:tc>
         <w:tc>
@@ -4820,7 +5207,7 @@
                       <a:effectLst/>
                       <a:extLst>
                         <a:ext uri="{C572A759-6A51-4108-AA02-DFA0A04FC94B}">
-                          <ma14:wrappingTextBoxFlag xmlns:ma14="http://schemas.microsoft.com/office/mac/drawingml/2011/main" xmlns:w="http://schemas.openxmlformats.org/wordprocessingml/2006/main" xmlns:w10="urn:schemas-microsoft-com:office:word" xmlns:v="urn:schemas-microsoft-com:vml" xmlns:o="urn:schemas-microsoft-com:office:office" xmlns:mv="urn:schemas-microsoft-com:mac:vml" xmlns:mo="http://schemas.microsoft.com/office/mac/office/2008/main" xmlns=""/>
+                          <ma14:wrappingTextBoxFlag xmlns="" xmlns:mo="http://schemas.microsoft.com/office/mac/office/2008/main" xmlns:mv="urn:schemas-microsoft-com:mac:vml" xmlns:o="urn:schemas-microsoft-com:office:office" xmlns:v="urn:schemas-microsoft-com:vml" xmlns:w10="urn:schemas-microsoft-com:office:word" xmlns:w="http://schemas.openxmlformats.org/wordprocessingml/2006/main" xmlns:ma14="http://schemas.microsoft.com/office/mac/drawingml/2011/main"/>
                         </a:ext>
                       </a:extLst>
                     </wps:spPr>
@@ -7096,7 +7483,9 @@
   </w:compat>
   <w:rsids>
     <w:rsidRoot w:val="0024656D"/>
+    <w:rsid w:val="00122654"/>
     <w:rsid w:val="0024656D"/>
+    <w:rsid w:val="00487B07"/>
     <w:rsid w:val="004E1CB2"/>
     <w:rsid w:val="006142F8"/>
     <w:rsid w:val="00880F7A"/>

--- a/Informe_Laboratiorio_3.docx
+++ b/Informe_Laboratiorio_3.docx
@@ -1109,135 +1109,81 @@
           <w:color w:val="222222"/>
           <w:shd w:val="clear" w:color="auto" w:fill="FFFFFF"/>
         </w:rPr>
-        <w:t>Primero que todo, el paradigma orientado a objetos esta basado en el concepto del objeto, con esto se refiere a unidades que pueden tener características conocidas como atributos y comportamientos conocidos como métodos.</w:t>
-      </w:r>
-    </w:p>
-    <w:p>
-      <w:pPr>
-        <w:jc w:val="both"/>
-        <w:rPr>
-          <w:rFonts w:ascii="Arial" w:hAnsi="Arial" w:cs="Arial"/>
-          <w:color w:val="222222"/>
-          <w:shd w:val="clear" w:color="auto" w:fill="FFFFFF"/>
-        </w:rPr>
-      </w:pPr>
-      <w:r>
-        <w:rPr>
-          <w:rFonts w:ascii="Arial" w:hAnsi="Arial" w:cs="Arial"/>
-          <w:color w:val="222222"/>
-          <w:shd w:val="clear" w:color="auto" w:fill="FFFFFF"/>
-        </w:rPr>
-        <w:t>En este paradigma los programas son diseñados con el propósito de crear objetos y que estos interactúen entre sí.</w:t>
-      </w:r>
-    </w:p>
-    <w:p>
-      <w:pPr>
-        <w:jc w:val="both"/>
-        <w:rPr>
-          <w:rFonts w:ascii="Arial" w:hAnsi="Arial" w:cs="Arial"/>
-          <w:color w:val="222222"/>
-          <w:shd w:val="clear" w:color="auto" w:fill="FFFFFF"/>
-        </w:rPr>
-      </w:pPr>
-      <w:r>
-        <w:rPr>
-          <w:rFonts w:ascii="Arial" w:hAnsi="Arial" w:cs="Arial"/>
-          <w:color w:val="222222"/>
-          <w:shd w:val="clear" w:color="auto" w:fill="FFFFFF"/>
-        </w:rPr>
-        <w:t>Los objetos generalmente son abstracciones de objetos disponibles en la realidad, por ejemplo, si se habla de un zoológico, se pueden tener objetos como: los mamíferos, los reptiles, un perro, un gato, una jirafa, etc.</w:t>
-      </w:r>
-    </w:p>
-    <w:p>
-      <w:pPr>
-        <w:jc w:val="both"/>
-        <w:rPr>
-          <w:rFonts w:ascii="Arial" w:hAnsi="Arial" w:cs="Arial"/>
-          <w:color w:val="222222"/>
-          <w:shd w:val="clear" w:color="auto" w:fill="FFFFFF"/>
-        </w:rPr>
-      </w:pPr>
-      <w:r>
-        <w:rPr>
-          <w:rFonts w:ascii="Arial" w:hAnsi="Arial" w:cs="Arial"/>
-          <w:color w:val="222222"/>
-          <w:shd w:val="clear" w:color="auto" w:fill="FFFFFF"/>
-        </w:rPr>
-        <w:t>Existen objetos de tipo(clase), del mismo modo, cada uno puede variar sus características(atributos) y comportamientos(métodos).</w:t>
-      </w:r>
-    </w:p>
-    <w:p>
-      <w:pPr>
-        <w:jc w:val="both"/>
-        <w:rPr>
-          <w:rFonts w:ascii="Arial" w:hAnsi="Arial" w:cs="Arial"/>
-          <w:color w:val="222222"/>
-          <w:shd w:val="clear" w:color="auto" w:fill="FFFFFF"/>
-        </w:rPr>
-      </w:pPr>
-      <w:r>
-        <w:rPr>
-          <w:rFonts w:ascii="Arial" w:hAnsi="Arial" w:cs="Arial"/>
-          <w:color w:val="222222"/>
-          <w:shd w:val="clear" w:color="auto" w:fill="FFFFFF"/>
-        </w:rPr>
-        <w:t>Los métodos de un de un objeto pueden leer y escribir las características del mismo objeto, es decir, los objetos tienen noción de sí mismos.</w:t>
-      </w:r>
-    </w:p>
-    <w:p>
-      <w:pPr>
-        <w:jc w:val="both"/>
-        <w:rPr>
-          <w:rFonts w:ascii="Arial" w:hAnsi="Arial" w:cs="Arial"/>
-          <w:color w:val="222222"/>
-          <w:shd w:val="clear" w:color="auto" w:fill="FFFFFF"/>
-        </w:rPr>
-      </w:pPr>
-      <w:r>
-        <w:rPr>
-          <w:rFonts w:ascii="Arial" w:hAnsi="Arial" w:cs="Arial"/>
-          <w:color w:val="222222"/>
-          <w:shd w:val="clear" w:color="auto" w:fill="FFFFFF"/>
-        </w:rPr>
-        <w:t>También, los objetos se comunican entre sí mediante el paso de mensajes.</w:t>
-      </w:r>
-    </w:p>
-    <w:p>
-      <w:pPr>
-        <w:jc w:val="both"/>
-        <w:rPr>
-          <w:rFonts w:ascii="Arial" w:hAnsi="Arial" w:cs="Arial"/>
-          <w:color w:val="222222"/>
-          <w:shd w:val="clear" w:color="auto" w:fill="FFFFFF"/>
-        </w:rPr>
-      </w:pPr>
-    </w:p>
-    <w:p>
-      <w:pPr>
-        <w:jc w:val="both"/>
-        <w:rPr>
-          <w:rFonts w:ascii="Arial" w:hAnsi="Arial" w:cs="Arial"/>
-          <w:color w:val="222222"/>
-          <w:shd w:val="clear" w:color="auto" w:fill="FFFFFF"/>
-        </w:rPr>
-      </w:pPr>
-    </w:p>
-    <w:p>
-      <w:pPr>
-        <w:jc w:val="both"/>
-        <w:rPr>
-          <w:rFonts w:ascii="Arial" w:hAnsi="Arial" w:cs="Arial"/>
-          <w:color w:val="222222"/>
-          <w:shd w:val="clear" w:color="auto" w:fill="FFFFFF"/>
-        </w:rPr>
-      </w:pPr>
-      <w:r>
-        <w:rPr>
-          <w:rFonts w:ascii="Arial" w:hAnsi="Arial" w:cs="Arial"/>
-          <w:color w:val="222222"/>
-          <w:shd w:val="clear" w:color="auto" w:fill="FFFFFF"/>
-        </w:rPr>
-        <w:t>La programación orientada a objetos establece un equilibrio entre la importancia de los procesos y los</w:t>
+        <w:t xml:space="preserve">Los objetos </w:t>
+      </w:r>
+      <w:r>
+        <w:rPr>
+          <w:rFonts w:ascii="Arial" w:hAnsi="Arial" w:cs="Arial"/>
+          <w:color w:val="222222"/>
+          <w:shd w:val="clear" w:color="auto" w:fill="FFFFFF"/>
+        </w:rPr>
+        <w:t xml:space="preserve">en la </w:t>
+      </w:r>
+      <w:r>
+        <w:rPr>
+          <w:rFonts w:ascii="Arial" w:hAnsi="Arial" w:cs="Arial"/>
+          <w:color w:val="222222"/>
+          <w:shd w:val="clear" w:color="auto" w:fill="FFFFFF"/>
+        </w:rPr>
+        <w:t>programación</w:t>
+      </w:r>
+      <w:r>
+        <w:rPr>
+          <w:rFonts w:ascii="Arial" w:hAnsi="Arial" w:cs="Arial"/>
+          <w:color w:val="222222"/>
+          <w:shd w:val="clear" w:color="auto" w:fill="FFFFFF"/>
+        </w:rPr>
+        <w:t xml:space="preserve"> son abstracciones de ellos mismos, disponibles en la realidad; por ejemplo, si se habla de un zoológico, se pueden tener algunos como mamíferos (perros, gatos, jirafas, etc.) o reptiles (lagartos, serpientes, etc.). También, se comunican entre sí mediante el paso de mensajes.</w:t>
+      </w:r>
+    </w:p>
+    <w:p>
+      <w:pPr>
+        <w:jc w:val="both"/>
+        <w:rPr>
+          <w:rFonts w:ascii="Arial" w:hAnsi="Arial" w:cs="Arial"/>
+          <w:color w:val="222222"/>
+          <w:shd w:val="clear" w:color="auto" w:fill="FFFFFF"/>
+        </w:rPr>
+      </w:pPr>
+      <w:r>
+        <w:rPr>
+          <w:rFonts w:ascii="Arial" w:hAnsi="Arial" w:cs="Arial"/>
+          <w:color w:val="222222"/>
+          <w:shd w:val="clear" w:color="auto" w:fill="FFFFFF"/>
+        </w:rPr>
+        <w:t>El</w:t>
+      </w:r>
+      <w:r>
+        <w:rPr>
+          <w:rFonts w:ascii="Arial" w:hAnsi="Arial" w:cs="Arial"/>
+          <w:color w:val="222222"/>
+          <w:shd w:val="clear" w:color="auto" w:fill="FFFFFF"/>
+        </w:rPr>
+        <w:t xml:space="preserve"> paradigma orientado a objetos est</w:t>
+      </w:r>
+      <w:r>
+        <w:rPr>
+          <w:rFonts w:ascii="Arial" w:hAnsi="Arial" w:cs="Arial"/>
+          <w:color w:val="222222"/>
+          <w:shd w:val="clear" w:color="auto" w:fill="FFFFFF"/>
+        </w:rPr>
+        <w:t>á</w:t>
+      </w:r>
+      <w:r>
+        <w:rPr>
+          <w:rFonts w:ascii="Arial" w:hAnsi="Arial" w:cs="Arial"/>
+          <w:color w:val="222222"/>
+          <w:shd w:val="clear" w:color="auto" w:fill="FFFFFF"/>
+        </w:rPr>
+        <w:t xml:space="preserve"> basado en el concepto </w:t>
+      </w:r>
+      <w:r>
+        <w:rPr>
+          <w:rFonts w:ascii="Arial" w:hAnsi="Arial" w:cs="Arial"/>
+          <w:color w:val="222222"/>
+          <w:shd w:val="clear" w:color="auto" w:fill="FFFFFF"/>
+        </w:rPr>
+        <w:t>de estos,</w:t>
       </w:r>
       <w:r>
         <w:rPr>
@@ -1253,6 +1199,176 @@
           <w:color w:val="222222"/>
           <w:shd w:val="clear" w:color="auto" w:fill="FFFFFF"/>
         </w:rPr>
+        <w:t>es decir,</w:t>
+      </w:r>
+      <w:r>
+        <w:rPr>
+          <w:rFonts w:ascii="Arial" w:hAnsi="Arial" w:cs="Arial"/>
+          <w:color w:val="222222"/>
+          <w:shd w:val="clear" w:color="auto" w:fill="FFFFFF"/>
+        </w:rPr>
+        <w:t xml:space="preserve"> unidades que pueden tener características conocidas como atributos</w:t>
+      </w:r>
+      <w:r>
+        <w:rPr>
+          <w:rFonts w:ascii="Arial" w:hAnsi="Arial" w:cs="Arial"/>
+          <w:color w:val="222222"/>
+          <w:shd w:val="clear" w:color="auto" w:fill="FFFFFF"/>
+        </w:rPr>
+        <w:t xml:space="preserve">, </w:t>
+      </w:r>
+      <w:r>
+        <w:rPr>
+          <w:rFonts w:ascii="Arial" w:hAnsi="Arial" w:cs="Arial"/>
+          <w:color w:val="222222"/>
+          <w:shd w:val="clear" w:color="auto" w:fill="FFFFFF"/>
+        </w:rPr>
+        <w:t>y comportamientos conocidos como métodos</w:t>
+      </w:r>
+      <w:r>
+        <w:rPr>
+          <w:rFonts w:ascii="Arial" w:hAnsi="Arial" w:cs="Arial"/>
+          <w:color w:val="222222"/>
+          <w:shd w:val="clear" w:color="auto" w:fill="FFFFFF"/>
+        </w:rPr>
+        <w:t>, pudiendo variar.</w:t>
+      </w:r>
+      <w:r>
+        <w:rPr>
+          <w:rFonts w:ascii="Arial" w:hAnsi="Arial" w:cs="Arial"/>
+          <w:color w:val="222222"/>
+          <w:shd w:val="clear" w:color="auto" w:fill="FFFFFF"/>
+        </w:rPr>
+        <w:t xml:space="preserve"> </w:t>
+      </w:r>
+      <w:r>
+        <w:rPr>
+          <w:rFonts w:ascii="Arial" w:hAnsi="Arial" w:cs="Arial"/>
+          <w:color w:val="222222"/>
+          <w:shd w:val="clear" w:color="auto" w:fill="FFFFFF"/>
+        </w:rPr>
+        <w:t>También l</w:t>
+      </w:r>
+      <w:r>
+        <w:rPr>
+          <w:rFonts w:ascii="Arial" w:hAnsi="Arial" w:cs="Arial"/>
+          <w:color w:val="222222"/>
+          <w:shd w:val="clear" w:color="auto" w:fill="FFFFFF"/>
+        </w:rPr>
+        <w:t xml:space="preserve">os métodos de un objeto pueden leer y escribir las características </w:t>
+      </w:r>
+      <w:r>
+        <w:rPr>
+          <w:rFonts w:ascii="Arial" w:hAnsi="Arial" w:cs="Arial"/>
+          <w:color w:val="222222"/>
+          <w:shd w:val="clear" w:color="auto" w:fill="FFFFFF"/>
+        </w:rPr>
+        <w:t>de este</w:t>
+      </w:r>
+      <w:r>
+        <w:rPr>
+          <w:rFonts w:ascii="Arial" w:hAnsi="Arial" w:cs="Arial"/>
+          <w:color w:val="222222"/>
+          <w:shd w:val="clear" w:color="auto" w:fill="FFFFFF"/>
+        </w:rPr>
+        <w:t>, es decir, tienen noción de sí mismos.</w:t>
+      </w:r>
+      <w:r>
+        <w:rPr>
+          <w:rFonts w:ascii="Arial" w:hAnsi="Arial" w:cs="Arial"/>
+          <w:color w:val="222222"/>
+          <w:shd w:val="clear" w:color="auto" w:fill="FFFFFF"/>
+        </w:rPr>
+        <w:t xml:space="preserve"> </w:t>
+      </w:r>
+      <w:r>
+        <w:rPr>
+          <w:rFonts w:ascii="Arial" w:hAnsi="Arial" w:cs="Arial"/>
+          <w:color w:val="222222"/>
+          <w:shd w:val="clear" w:color="auto" w:fill="FFFFFF"/>
+        </w:rPr>
+        <w:t>En este</w:t>
+      </w:r>
+      <w:r>
+        <w:rPr>
+          <w:rFonts w:ascii="Arial" w:hAnsi="Arial" w:cs="Arial"/>
+          <w:color w:val="222222"/>
+          <w:shd w:val="clear" w:color="auto" w:fill="FFFFFF"/>
+        </w:rPr>
+        <w:t xml:space="preserve"> paradigma</w:t>
+      </w:r>
+      <w:r>
+        <w:rPr>
+          <w:rFonts w:ascii="Arial" w:hAnsi="Arial" w:cs="Arial"/>
+          <w:color w:val="222222"/>
+          <w:shd w:val="clear" w:color="auto" w:fill="FFFFFF"/>
+        </w:rPr>
+        <w:t>,</w:t>
+      </w:r>
+      <w:r>
+        <w:rPr>
+          <w:rFonts w:ascii="Arial" w:hAnsi="Arial" w:cs="Arial"/>
+          <w:color w:val="222222"/>
+          <w:shd w:val="clear" w:color="auto" w:fill="FFFFFF"/>
+        </w:rPr>
+        <w:t xml:space="preserve"> los programas son diseñados con el propósito de </w:t>
+      </w:r>
+      <w:r>
+        <w:rPr>
+          <w:rFonts w:ascii="Arial" w:hAnsi="Arial" w:cs="Arial"/>
+          <w:color w:val="222222"/>
+          <w:shd w:val="clear" w:color="auto" w:fill="FFFFFF"/>
+        </w:rPr>
+        <w:t>crearlos</w:t>
+      </w:r>
+      <w:r>
+        <w:rPr>
+          <w:rFonts w:ascii="Arial" w:hAnsi="Arial" w:cs="Arial"/>
+          <w:color w:val="222222"/>
+          <w:shd w:val="clear" w:color="auto" w:fill="FFFFFF"/>
+        </w:rPr>
+        <w:t xml:space="preserve"> y que interactúen entre sí.</w:t>
+      </w:r>
+    </w:p>
+    <w:p>
+      <w:pPr>
+        <w:jc w:val="both"/>
+        <w:rPr>
+          <w:rFonts w:ascii="Arial" w:hAnsi="Arial" w:cs="Arial"/>
+          <w:color w:val="222222"/>
+          <w:shd w:val="clear" w:color="auto" w:fill="FFFFFF"/>
+        </w:rPr>
+      </w:pPr>
+      <w:r>
+        <w:rPr>
+          <w:rFonts w:ascii="Arial" w:hAnsi="Arial" w:cs="Arial"/>
+          <w:color w:val="222222"/>
+          <w:shd w:val="clear" w:color="auto" w:fill="FFFFFF"/>
+        </w:rPr>
+        <w:t>Esta programación</w:t>
+      </w:r>
+      <w:r>
+        <w:rPr>
+          <w:rFonts w:ascii="Arial" w:hAnsi="Arial" w:cs="Arial"/>
+          <w:color w:val="222222"/>
+          <w:shd w:val="clear" w:color="auto" w:fill="FFFFFF"/>
+        </w:rPr>
+        <w:t xml:space="preserve"> establece un equilibrio entre la importancia de los procesos y los</w:t>
+      </w:r>
+      <w:r>
+        <w:rPr>
+          <w:rFonts w:ascii="Arial" w:hAnsi="Arial" w:cs="Arial"/>
+          <w:color w:val="222222"/>
+          <w:shd w:val="clear" w:color="auto" w:fill="FFFFFF"/>
+        </w:rPr>
+        <w:t xml:space="preserve"> </w:t>
+      </w:r>
+      <w:r>
+        <w:rPr>
+          <w:rFonts w:ascii="Arial" w:hAnsi="Arial" w:cs="Arial"/>
+          <w:color w:val="222222"/>
+          <w:shd w:val="clear" w:color="auto" w:fill="FFFFFF"/>
+        </w:rPr>
         <w:t>datos, mostrando un enfoque más cercano al pensamiento del ser humano.</w:t>
       </w:r>
       <w:r>
@@ -1261,7 +1377,23 @@
           <w:color w:val="222222"/>
           <w:shd w:val="clear" w:color="auto" w:fill="FFFFFF"/>
         </w:rPr>
-        <w:t xml:space="preserve"> Esto gracias a la </w:t>
+        <w:t xml:space="preserve"> Esto </w:t>
+      </w:r>
+      <w:r>
+        <w:rPr>
+          <w:rFonts w:ascii="Arial" w:hAnsi="Arial" w:cs="Arial"/>
+          <w:color w:val="222222"/>
+          <w:shd w:val="clear" w:color="auto" w:fill="FFFFFF"/>
+        </w:rPr>
+        <w:t xml:space="preserve">es </w:t>
+      </w:r>
+      <w:r>
+        <w:rPr>
+          <w:rFonts w:ascii="Arial" w:hAnsi="Arial" w:cs="Arial"/>
+          <w:color w:val="222222"/>
+          <w:shd w:val="clear" w:color="auto" w:fill="FFFFFF"/>
+        </w:rPr>
+        <w:t xml:space="preserve">gracias a la </w:t>
       </w:r>
       <w:r>
         <w:rPr>
@@ -1271,23 +1403,37 @@
         </w:rPr>
         <w:t>herencia, facilitando el crecimiento y la mantenibilidad.</w:t>
       </w:r>
-    </w:p>
-    <w:p>
-      <w:pPr>
-        <w:jc w:val="both"/>
-        <w:rPr>
-          <w:rFonts w:ascii="Arial" w:hAnsi="Arial" w:cs="Arial"/>
-          <w:color w:val="222222"/>
-          <w:shd w:val="clear" w:color="auto" w:fill="FFFFFF"/>
-        </w:rPr>
-      </w:pPr>
-      <w:r>
-        <w:rPr>
-          <w:rFonts w:ascii="Arial" w:hAnsi="Arial" w:cs="Arial"/>
-          <w:color w:val="222222"/>
-          <w:shd w:val="clear" w:color="auto" w:fill="FFFFFF"/>
-        </w:rPr>
-        <w:t>Las bases de la programación orientada a objetos son: abstracción, encapsulación, modularidad y</w:t>
+      <w:r>
+        <w:rPr>
+          <w:rFonts w:ascii="Arial" w:hAnsi="Arial" w:cs="Arial"/>
+          <w:color w:val="222222"/>
+          <w:shd w:val="clear" w:color="auto" w:fill="FFFFFF"/>
+        </w:rPr>
+        <w:t xml:space="preserve"> Sus bases</w:t>
+      </w:r>
+      <w:r>
+        <w:rPr>
+          <w:rFonts w:ascii="Arial" w:hAnsi="Arial" w:cs="Arial"/>
+          <w:color w:val="222222"/>
+          <w:shd w:val="clear" w:color="auto" w:fill="FFFFFF"/>
+        </w:rPr>
+        <w:t xml:space="preserve"> son: abstracción, </w:t>
+      </w:r>
+      <w:r>
+        <w:rPr>
+          <w:rFonts w:ascii="Arial" w:hAnsi="Arial" w:cs="Arial"/>
+          <w:color w:val="222222"/>
+          <w:shd w:val="clear" w:color="auto" w:fill="FFFFFF"/>
+        </w:rPr>
+        <w:t>modularidad</w:t>
+      </w:r>
+      <w:r>
+        <w:rPr>
+          <w:rFonts w:ascii="Arial" w:hAnsi="Arial" w:cs="Arial"/>
+          <w:color w:val="222222"/>
+          <w:shd w:val="clear" w:color="auto" w:fill="FFFFFF"/>
+        </w:rPr>
+        <w:t>,</w:t>
       </w:r>
       <w:r>
         <w:rPr>
@@ -1303,6 +1449,22 @@
           <w:color w:val="222222"/>
           <w:shd w:val="clear" w:color="auto" w:fill="FFFFFF"/>
         </w:rPr>
+        <w:t>encapsulación y</w:t>
+      </w:r>
+      <w:r>
+        <w:rPr>
+          <w:rFonts w:ascii="Arial" w:hAnsi="Arial" w:cs="Arial"/>
+          <w:color w:val="222222"/>
+          <w:shd w:val="clear" w:color="auto" w:fill="FFFFFF"/>
+        </w:rPr>
+        <w:t xml:space="preserve"> </w:t>
+      </w:r>
+      <w:r>
+        <w:rPr>
+          <w:rFonts w:ascii="Arial" w:hAnsi="Arial" w:cs="Arial"/>
+          <w:color w:val="222222"/>
+          <w:shd w:val="clear" w:color="auto" w:fill="FFFFFF"/>
+        </w:rPr>
         <w:t>jerarquización.</w:t>
       </w:r>
       <w:r>
@@ -1313,67 +1475,73 @@
         </w:rPr>
         <w:t xml:space="preserve"> </w:t>
       </w:r>
-    </w:p>
-    <w:p>
-      <w:pPr>
-        <w:jc w:val="both"/>
-        <w:rPr>
-          <w:rFonts w:ascii="Arial" w:hAnsi="Arial" w:cs="Arial"/>
-          <w:color w:val="222222"/>
-          <w:shd w:val="clear" w:color="auto" w:fill="FFFFFF"/>
-        </w:rPr>
-      </w:pPr>
-      <w:r>
-        <w:rPr>
-          <w:rFonts w:ascii="Arial" w:hAnsi="Arial" w:cs="Arial"/>
-          <w:color w:val="222222"/>
-          <w:shd w:val="clear" w:color="auto" w:fill="FFFFFF"/>
-        </w:rPr>
-        <w:t>Donde l</w:t>
-      </w:r>
-      <w:r>
-        <w:rPr>
-          <w:rFonts w:ascii="Arial" w:hAnsi="Arial" w:cs="Arial"/>
-          <w:color w:val="222222"/>
-          <w:shd w:val="clear" w:color="auto" w:fill="FFFFFF"/>
-        </w:rPr>
-        <w:t>a abstracción es un proceso mental de extracción de las características esenciales, ignorando los detalles superfluos. Resulta ser muy subjetiva dependiendo del interés del observador, permitiendo abstracciones muy diferentes de la misma realidad.</w:t>
-      </w:r>
-    </w:p>
-    <w:p>
-      <w:pPr>
-        <w:jc w:val="both"/>
-        <w:rPr>
-          <w:rFonts w:ascii="Arial" w:hAnsi="Arial" w:cs="Arial"/>
-          <w:color w:val="222222"/>
-          <w:shd w:val="clear" w:color="auto" w:fill="FFFFFF"/>
-        </w:rPr>
-      </w:pPr>
-      <w:r>
-        <w:rPr>
-          <w:rFonts w:ascii="Arial" w:hAnsi="Arial" w:cs="Arial"/>
-          <w:color w:val="222222"/>
-          <w:shd w:val="clear" w:color="auto" w:fill="FFFFFF"/>
-        </w:rPr>
-        <w:t>La encapsulación es ocultar los detalles que dan soporte a un conjunto de características esenciales de una abstracción. Existirán dos partes, una visible que todos tienen acceso y se aporta la funcionalidad, y una oculta que implementa los detalles internos.</w:t>
-      </w:r>
-    </w:p>
-    <w:p>
-      <w:pPr>
-        <w:jc w:val="both"/>
-        <w:rPr>
-          <w:rFonts w:ascii="Arial" w:hAnsi="Arial" w:cs="Arial"/>
-          <w:color w:val="222222"/>
-          <w:shd w:val="clear" w:color="auto" w:fill="FFFFFF"/>
-        </w:rPr>
-      </w:pPr>
-      <w:r>
-        <w:rPr>
-          <w:rFonts w:ascii="Arial" w:hAnsi="Arial" w:cs="Arial"/>
-          <w:color w:val="222222"/>
-          <w:shd w:val="clear" w:color="auto" w:fill="FFFFFF"/>
-        </w:rPr>
-        <w:t>El modularidad es descomponer un sistema en un conjunto de partes. Aparecen dos conceptos muy importantes: acoplamiento y cohesión.</w:t>
+      <w:r>
+        <w:rPr>
+          <w:rFonts w:ascii="Arial" w:hAnsi="Arial" w:cs="Arial"/>
+          <w:color w:val="222222"/>
+          <w:shd w:val="clear" w:color="auto" w:fill="FFFFFF"/>
+        </w:rPr>
+        <w:t>Para este práctico nos centraremos en las primeras 2.</w:t>
+      </w:r>
+    </w:p>
+    <w:p>
+      <w:pPr>
+        <w:jc w:val="both"/>
+        <w:rPr>
+          <w:rFonts w:ascii="Arial" w:hAnsi="Arial" w:cs="Arial"/>
+          <w:color w:val="222222"/>
+          <w:shd w:val="clear" w:color="auto" w:fill="FFFFFF"/>
+        </w:rPr>
+      </w:pPr>
+      <w:r>
+        <w:rPr>
+          <w:rFonts w:ascii="Arial" w:hAnsi="Arial" w:cs="Arial"/>
+          <w:color w:val="222222"/>
+          <w:shd w:val="clear" w:color="auto" w:fill="FFFFFF"/>
+        </w:rPr>
+        <w:t xml:space="preserve">La </w:t>
+      </w:r>
+      <w:r>
+        <w:rPr>
+          <w:rFonts w:ascii="Arial" w:hAnsi="Arial" w:cs="Arial"/>
+          <w:color w:val="222222"/>
+          <w:shd w:val="clear" w:color="auto" w:fill="FFFFFF"/>
+        </w:rPr>
+        <w:t>abstracción es un proceso mental de extracción de las características esenciales, ignorando los detalles superfluos. Resulta ser muy subjetiva dependiendo del interés del observador, permitiendo abstracciones muy diferentes de la misma realidad.</w:t>
+      </w:r>
+    </w:p>
+    <w:p>
+      <w:pPr>
+        <w:jc w:val="both"/>
+        <w:rPr>
+          <w:rFonts w:ascii="Arial" w:hAnsi="Arial" w:cs="Arial"/>
+          <w:color w:val="222222"/>
+          <w:shd w:val="clear" w:color="auto" w:fill="FFFFFF"/>
+        </w:rPr>
+      </w:pPr>
+      <w:r>
+        <w:rPr>
+          <w:rFonts w:ascii="Arial" w:hAnsi="Arial" w:cs="Arial"/>
+          <w:color w:val="222222"/>
+          <w:shd w:val="clear" w:color="auto" w:fill="FFFFFF"/>
+        </w:rPr>
+        <w:t xml:space="preserve">El modularidad es descomponer un sistema en un conjunto de partes. </w:t>
+      </w:r>
+      <w:r>
+        <w:rPr>
+          <w:rFonts w:ascii="Arial" w:hAnsi="Arial" w:cs="Arial"/>
+          <w:color w:val="222222"/>
+          <w:shd w:val="clear" w:color="auto" w:fill="FFFFFF"/>
+        </w:rPr>
+        <w:t>De ella se desprenden</w:t>
+      </w:r>
+      <w:r>
+        <w:rPr>
+          <w:rFonts w:ascii="Arial" w:hAnsi="Arial" w:cs="Arial"/>
+          <w:color w:val="222222"/>
+          <w:shd w:val="clear" w:color="auto" w:fill="FFFFFF"/>
+        </w:rPr>
+        <w:t xml:space="preserve"> dos conceptos muy importantes: acoplamiento y cohesión.</w:t>
       </w:r>
     </w:p>
     <w:p>
@@ -1421,6 +1589,34 @@
         </w:rPr>
         <w:t>La cohesión de un módulo mide el grado de conectividad entre los elementos que los forman; nos interesa buscar una cohesión alta</w:t>
       </w:r>
+      <w:r>
+        <w:rPr>
+          <w:rFonts w:ascii="Arial" w:hAnsi="Arial" w:cs="Arial"/>
+          <w:color w:val="222222"/>
+          <w:shd w:val="clear" w:color="auto" w:fill="FFFFFF"/>
+        </w:rPr>
+        <w:t>.</w:t>
+      </w:r>
+    </w:p>
+    <w:p>
+      <w:pPr>
+        <w:jc w:val="both"/>
+        <w:rPr>
+          <w:rFonts w:ascii="Arial" w:hAnsi="Arial" w:cs="Arial"/>
+          <w:color w:val="222222"/>
+          <w:shd w:val="clear" w:color="auto" w:fill="FFFFFF"/>
+        </w:rPr>
+      </w:pPr>
+    </w:p>
+    <w:p>
+      <w:pPr>
+        <w:jc w:val="both"/>
+        <w:rPr>
+          <w:rFonts w:ascii="Arial" w:hAnsi="Arial" w:cs="Arial"/>
+          <w:color w:val="222222"/>
+          <w:shd w:val="clear" w:color="auto" w:fill="FFFFFF"/>
+        </w:rPr>
+      </w:pPr>
     </w:p>
     <w:p>
       <w:pPr>
@@ -1442,7 +1638,6 @@
           <w:u w:val="single"/>
           <w:shd w:val="clear" w:color="auto" w:fill="FFFFFF"/>
         </w:rPr>
-        <w:lastRenderedPageBreak/>
         <w:t>Objetivos</w:t>
       </w:r>
     </w:p>
@@ -1537,6 +1732,16 @@
         </w:rPr>
         <w:t>POO.</w:t>
       </w:r>
+    </w:p>
+    <w:p>
+      <w:pPr>
+        <w:jc w:val="both"/>
+        <w:rPr>
+          <w:rFonts w:ascii="Arial" w:hAnsi="Arial" w:cs="Arial"/>
+          <w:color w:val="222222"/>
+          <w:shd w:val="clear" w:color="auto" w:fill="FFFFFF"/>
+        </w:rPr>
+      </w:pPr>
     </w:p>
     <w:p>
       <w:pPr>
@@ -1563,6 +1768,7 @@
           <w:u w:val="single"/>
           <w:shd w:val="clear" w:color="auto" w:fill="FFFFFF"/>
         </w:rPr>
+        <w:lastRenderedPageBreak/>
         <w:t>Análisis del problema</w:t>
       </w:r>
     </w:p>
@@ -2125,7 +2331,6 @@
           <w:color w:val="222222"/>
           <w:shd w:val="clear" w:color="auto" w:fill="FFFFFF"/>
         </w:rPr>
-        <w:lastRenderedPageBreak/>
         <w:t>ImageFormat – Clase abstracta</w:t>
       </w:r>
     </w:p>
@@ -2237,34 +2442,6 @@
     </w:p>
     <w:p>
       <w:pPr>
-        <w:pStyle w:val="Prrafodelista"/>
-        <w:rPr>
-          <w:rFonts w:ascii="Arial" w:hAnsi="Arial" w:cs="Arial"/>
-          <w:b/>
-          <w:bCs/>
-          <w:color w:val="222222"/>
-          <w:sz w:val="24"/>
-          <w:szCs w:val="24"/>
-          <w:shd w:val="clear" w:color="auto" w:fill="FFFFFF"/>
-        </w:rPr>
-      </w:pPr>
-    </w:p>
-    <w:p>
-      <w:pPr>
-        <w:pStyle w:val="Prrafodelista"/>
-        <w:rPr>
-          <w:rFonts w:ascii="Arial" w:hAnsi="Arial" w:cs="Arial"/>
-          <w:b/>
-          <w:bCs/>
-          <w:color w:val="222222"/>
-          <w:sz w:val="24"/>
-          <w:szCs w:val="24"/>
-          <w:shd w:val="clear" w:color="auto" w:fill="FFFFFF"/>
-        </w:rPr>
-      </w:pPr>
-    </w:p>
-    <w:p>
-      <w:pPr>
         <w:jc w:val="both"/>
         <w:rPr>
           <w:rFonts w:ascii="Arial" w:hAnsi="Arial" w:cs="Arial"/>
@@ -2284,6 +2461,7 @@
           <w:szCs w:val="28"/>
           <w:u w:val="single"/>
         </w:rPr>
+        <w:lastRenderedPageBreak/>
         <w:t>Aspectos de implementación</w:t>
       </w:r>
     </w:p>
@@ -2302,44 +2480,276 @@
           <w:color w:val="222222"/>
           <w:shd w:val="clear" w:color="auto" w:fill="FFFFFF"/>
         </w:rPr>
-        <w:t>Para este proyecto es necesario el compilador Dr. Racket, específicamente de versión 6.11 o superior Dr. Racket tiene bastantes herramientas útiles, como por ejemplo debug.</w:t>
-      </w:r>
-    </w:p>
-    <w:p>
-      <w:pPr>
-        <w:jc w:val="both"/>
-        <w:rPr>
-          <w:rFonts w:ascii="Arial" w:hAnsi="Arial" w:cs="Arial"/>
-          <w:color w:val="222222"/>
-          <w:shd w:val="clear" w:color="auto" w:fill="FFFFFF"/>
-        </w:rPr>
-      </w:pPr>
-      <w:r>
-        <w:rPr>
-          <w:rFonts w:ascii="Arial" w:hAnsi="Arial" w:cs="Arial"/>
-          <w:color w:val="222222"/>
-          <w:shd w:val="clear" w:color="auto" w:fill="FFFFFF"/>
-        </w:rPr>
-        <w:t>Se pueden utilizar todo tipo de funciones de Scheme y Racket para la elaboración de los TDA, todo esto mientras se respete el paradigma funcional, por ejemplo, no se puede simular el uso de variables.</w:t>
-      </w:r>
-    </w:p>
-    <w:p>
-      <w:pPr>
-        <w:jc w:val="both"/>
-        <w:rPr>
-          <w:rFonts w:ascii="Arial" w:hAnsi="Arial" w:cs="Arial"/>
-          <w:color w:val="222222"/>
-          <w:shd w:val="clear" w:color="auto" w:fill="FFFFFF"/>
-        </w:rPr>
-      </w:pPr>
-      <w:r>
-        <w:rPr>
-          <w:rFonts w:ascii="Arial" w:hAnsi="Arial" w:cs="Arial"/>
-          <w:color w:val="222222"/>
-          <w:shd w:val="clear" w:color="auto" w:fill="FFFFFF"/>
-        </w:rPr>
-        <w:t>Para todos los TDAs, se hace uso de “(provide (all-defined-out))”, lo cual permite que se puedan utilizar todas las funciones creadas dentro de ese archivo en otro archivo, sin necesidad de estar importando funciones una tras una, mientras que para el archivo main, se hace uso de todos los TDAs creados importándolos a través de REQUIRE.</w:t>
-      </w:r>
+        <w:t xml:space="preserve">Dado el paradigma, cada clase cuenta con sus </w:t>
+      </w:r>
+      <w:r>
+        <w:rPr>
+          <w:rFonts w:ascii="Arial" w:hAnsi="Arial" w:cs="Arial"/>
+          <w:color w:val="222222"/>
+          <w:shd w:val="clear" w:color="auto" w:fill="FFFFFF"/>
+        </w:rPr>
+        <w:t>propias</w:t>
+      </w:r>
+      <w:r>
+        <w:rPr>
+          <w:rFonts w:ascii="Arial" w:hAnsi="Arial" w:cs="Arial"/>
+          <w:color w:val="222222"/>
+          <w:shd w:val="clear" w:color="auto" w:fill="FFFFFF"/>
+        </w:rPr>
+        <w:t xml:space="preserve"> características y comportamientos, donde </w:t>
+      </w:r>
+      <w:r>
+        <w:rPr>
+          <w:rFonts w:ascii="Arial" w:hAnsi="Arial" w:cs="Arial"/>
+          <w:color w:val="222222"/>
+          <w:shd w:val="clear" w:color="auto" w:fill="FFFFFF"/>
+        </w:rPr>
+        <w:t>una de estas</w:t>
+      </w:r>
+      <w:r>
+        <w:rPr>
+          <w:rFonts w:ascii="Arial" w:hAnsi="Arial" w:cs="Arial"/>
+          <w:color w:val="222222"/>
+          <w:shd w:val="clear" w:color="auto" w:fill="FFFFFF"/>
+        </w:rPr>
+        <w:t xml:space="preserve"> tiene su propio archivo individual</w:t>
+      </w:r>
+      <w:r>
+        <w:rPr>
+          <w:rFonts w:ascii="Arial" w:hAnsi="Arial" w:cs="Arial"/>
+          <w:color w:val="222222"/>
+          <w:shd w:val="clear" w:color="auto" w:fill="FFFFFF"/>
+        </w:rPr>
+        <w:t>. Esta estructura contempla el uso de herencia a partir de clases abstractas y el uso de interfaces que definen el comportamiento de determinado tipo de objeto.</w:t>
+      </w:r>
+    </w:p>
+    <w:p>
+      <w:pPr>
+        <w:jc w:val="both"/>
+        <w:rPr>
+          <w:rFonts w:ascii="Arial" w:hAnsi="Arial" w:cs="Arial"/>
+          <w:color w:val="222222"/>
+          <w:shd w:val="clear" w:color="auto" w:fill="FFFFFF"/>
+        </w:rPr>
+      </w:pPr>
+      <w:r>
+        <w:rPr>
+          <w:rFonts w:ascii="Arial" w:hAnsi="Arial" w:cs="Arial"/>
+          <w:color w:val="222222"/>
+          <w:shd w:val="clear" w:color="auto" w:fill="FFFFFF"/>
+        </w:rPr>
+        <w:t>La naturaleza del laboratorio esta enfocada en usar netamente los TDA o archivos de clases con el propósito de seguir el paradigma de programación orientada objetos, por lo que así se evita el cambio de paradigma.</w:t>
+      </w:r>
+    </w:p>
+    <w:p>
+      <w:pPr>
+        <w:jc w:val="both"/>
+        <w:rPr>
+          <w:rFonts w:ascii="Arial" w:hAnsi="Arial" w:cs="Arial"/>
+          <w:color w:val="222222"/>
+          <w:shd w:val="clear" w:color="auto" w:fill="FFFFFF"/>
+        </w:rPr>
+      </w:pPr>
+      <w:r>
+        <w:rPr>
+          <w:rFonts w:ascii="Arial" w:hAnsi="Arial" w:cs="Arial"/>
+          <w:color w:val="222222"/>
+          <w:shd w:val="clear" w:color="auto" w:fill="FFFFFF"/>
+        </w:rPr>
+        <w:t>E</w:t>
+      </w:r>
+      <w:r>
+        <w:rPr>
+          <w:rFonts w:ascii="Arial" w:hAnsi="Arial" w:cs="Arial"/>
+          <w:color w:val="222222"/>
+          <w:shd w:val="clear" w:color="auto" w:fill="FFFFFF"/>
+        </w:rPr>
+        <w:t xml:space="preserve">specificaciones utilizadas por el entorno: </w:t>
+      </w:r>
+    </w:p>
+    <w:p>
+      <w:pPr>
+        <w:pStyle w:val="Prrafodelista"/>
+        <w:numPr>
+          <w:ilvl w:val="0"/>
+          <w:numId w:val="10"/>
+        </w:numPr>
+        <w:jc w:val="both"/>
+        <w:rPr>
+          <w:rFonts w:ascii="Arial" w:hAnsi="Arial" w:cs="Arial"/>
+          <w:color w:val="222222"/>
+          <w:shd w:val="clear" w:color="auto" w:fill="FFFFFF"/>
+        </w:rPr>
+      </w:pPr>
+      <w:proofErr w:type="spellStart"/>
+      <w:r>
+        <w:rPr>
+          <w:rFonts w:ascii="Arial" w:hAnsi="Arial" w:cs="Arial"/>
+          <w:color w:val="222222"/>
+          <w:shd w:val="clear" w:color="auto" w:fill="FFFFFF"/>
+        </w:rPr>
+        <w:t>Build</w:t>
+      </w:r>
+      <w:proofErr w:type="spellEnd"/>
+      <w:r>
+        <w:rPr>
+          <w:rFonts w:ascii="Arial" w:hAnsi="Arial" w:cs="Arial"/>
+          <w:color w:val="222222"/>
+          <w:shd w:val="clear" w:color="auto" w:fill="FFFFFF"/>
+        </w:rPr>
+        <w:t xml:space="preserve"> </w:t>
+      </w:r>
+      <w:proofErr w:type="spellStart"/>
+      <w:r>
+        <w:rPr>
+          <w:rFonts w:ascii="Arial" w:hAnsi="Arial" w:cs="Arial"/>
+          <w:color w:val="222222"/>
+          <w:shd w:val="clear" w:color="auto" w:fill="FFFFFF"/>
+        </w:rPr>
+        <w:t>system</w:t>
+      </w:r>
+      <w:proofErr w:type="spellEnd"/>
+      <w:r>
+        <w:rPr>
+          <w:rFonts w:ascii="Arial" w:hAnsi="Arial" w:cs="Arial"/>
+          <w:color w:val="222222"/>
+          <w:shd w:val="clear" w:color="auto" w:fill="FFFFFF"/>
+        </w:rPr>
+        <w:t xml:space="preserve">: </w:t>
+      </w:r>
+      <w:proofErr w:type="spellStart"/>
+      <w:r>
+        <w:rPr>
+          <w:rFonts w:ascii="Arial" w:hAnsi="Arial" w:cs="Arial"/>
+          <w:color w:val="222222"/>
+          <w:shd w:val="clear" w:color="auto" w:fill="FFFFFF"/>
+        </w:rPr>
+        <w:t>Gradle</w:t>
+      </w:r>
+      <w:proofErr w:type="spellEnd"/>
+      <w:r>
+        <w:rPr>
+          <w:rFonts w:ascii="Arial" w:hAnsi="Arial" w:cs="Arial"/>
+          <w:color w:val="222222"/>
+          <w:shd w:val="clear" w:color="auto" w:fill="FFFFFF"/>
+        </w:rPr>
+        <w:t xml:space="preserve"> </w:t>
+      </w:r>
+    </w:p>
+    <w:p>
+      <w:pPr>
+        <w:pStyle w:val="Prrafodelista"/>
+        <w:numPr>
+          <w:ilvl w:val="0"/>
+          <w:numId w:val="10"/>
+        </w:numPr>
+        <w:jc w:val="both"/>
+        <w:rPr>
+          <w:rFonts w:ascii="Arial" w:hAnsi="Arial" w:cs="Arial"/>
+          <w:color w:val="222222"/>
+          <w:shd w:val="clear" w:color="auto" w:fill="FFFFFF"/>
+        </w:rPr>
+      </w:pPr>
+      <w:r>
+        <w:rPr>
+          <w:rFonts w:ascii="Arial" w:hAnsi="Arial" w:cs="Arial"/>
+          <w:color w:val="222222"/>
+          <w:shd w:val="clear" w:color="auto" w:fill="FFFFFF"/>
+        </w:rPr>
+        <w:t xml:space="preserve">JDK: Azul </w:t>
+      </w:r>
+      <w:proofErr w:type="spellStart"/>
+      <w:r>
+        <w:rPr>
+          <w:rFonts w:ascii="Arial" w:hAnsi="Arial" w:cs="Arial"/>
+          <w:color w:val="222222"/>
+          <w:shd w:val="clear" w:color="auto" w:fill="FFFFFF"/>
+        </w:rPr>
+        <w:t>Zulu</w:t>
+      </w:r>
+      <w:proofErr w:type="spellEnd"/>
+      <w:r>
+        <w:rPr>
+          <w:rFonts w:ascii="Arial" w:hAnsi="Arial" w:cs="Arial"/>
+          <w:color w:val="222222"/>
+          <w:shd w:val="clear" w:color="auto" w:fill="FFFFFF"/>
+        </w:rPr>
+        <w:t xml:space="preserve"> versión 11.0.17</w:t>
+      </w:r>
+    </w:p>
+    <w:p>
+      <w:pPr>
+        <w:pStyle w:val="Prrafodelista"/>
+        <w:numPr>
+          <w:ilvl w:val="0"/>
+          <w:numId w:val="10"/>
+        </w:numPr>
+        <w:jc w:val="both"/>
+        <w:rPr>
+          <w:rFonts w:ascii="Arial" w:hAnsi="Arial" w:cs="Arial"/>
+          <w:color w:val="222222"/>
+          <w:shd w:val="clear" w:color="auto" w:fill="FFFFFF"/>
+        </w:rPr>
+      </w:pPr>
+      <w:r>
+        <w:rPr>
+          <w:rFonts w:ascii="Arial" w:hAnsi="Arial" w:cs="Arial"/>
+          <w:color w:val="222222"/>
+          <w:shd w:val="clear" w:color="auto" w:fill="FFFFFF"/>
+        </w:rPr>
+        <w:t>Versión de Java: 11.0.16.1</w:t>
+      </w:r>
+    </w:p>
+    <w:p>
+      <w:pPr>
+        <w:pStyle w:val="Prrafodelista"/>
+        <w:numPr>
+          <w:ilvl w:val="0"/>
+          <w:numId w:val="10"/>
+        </w:numPr>
+        <w:jc w:val="both"/>
+        <w:rPr>
+          <w:rFonts w:ascii="Arial" w:hAnsi="Arial" w:cs="Arial"/>
+          <w:color w:val="222222"/>
+          <w:shd w:val="clear" w:color="auto" w:fill="FFFFFF"/>
+        </w:rPr>
+      </w:pPr>
+      <w:r>
+        <w:rPr>
+          <w:rFonts w:ascii="Arial" w:hAnsi="Arial" w:cs="Arial"/>
+          <w:color w:val="222222"/>
+          <w:shd w:val="clear" w:color="auto" w:fill="FFFFFF"/>
+        </w:rPr>
+        <w:t>Windows 10</w:t>
+      </w:r>
+      <w:r>
+        <w:rPr>
+          <w:rFonts w:ascii="Arial" w:hAnsi="Arial" w:cs="Arial"/>
+          <w:color w:val="222222"/>
+          <w:shd w:val="clear" w:color="auto" w:fill="FFFFFF"/>
+        </w:rPr>
+        <w:t xml:space="preserve"> o superior</w:t>
+      </w:r>
+    </w:p>
+    <w:p>
+      <w:pPr>
+        <w:jc w:val="both"/>
+        <w:rPr>
+          <w:rFonts w:ascii="Arial" w:hAnsi="Arial" w:cs="Arial"/>
+          <w:color w:val="222222"/>
+          <w:shd w:val="clear" w:color="auto" w:fill="FFFFFF"/>
+        </w:rPr>
+      </w:pPr>
+    </w:p>
+    <w:p>
+      <w:pPr>
+        <w:jc w:val="both"/>
+        <w:rPr>
+          <w:rFonts w:ascii="Arial" w:hAnsi="Arial" w:cs="Arial"/>
+          <w:color w:val="222222"/>
+          <w:shd w:val="clear" w:color="auto" w:fill="FFFFFF"/>
+        </w:rPr>
+      </w:pPr>
     </w:p>
     <w:p>
       <w:pPr>
@@ -2397,7 +2807,121 @@
           <w:color w:val="222222"/>
           <w:shd w:val="clear" w:color="auto" w:fill="FFFFFF"/>
         </w:rPr>
-        <w:t>Una vez que el proyecto está</w:t>
+        <w:t>Dada la naturaleza de laboratorio, se asume que se cuenta con un equipo que posee una versión de java igual o superior a 11.</w:t>
+      </w:r>
+    </w:p>
+    <w:p>
+      <w:pPr>
+        <w:jc w:val="both"/>
+        <w:rPr>
+          <w:rFonts w:ascii="Arial" w:hAnsi="Arial" w:cs="Arial"/>
+          <w:color w:val="222222"/>
+          <w:shd w:val="clear" w:color="auto" w:fill="FFFFFF"/>
+        </w:rPr>
+      </w:pPr>
+      <w:r>
+        <w:rPr>
+          <w:rFonts w:ascii="Arial" w:hAnsi="Arial" w:cs="Arial"/>
+          <w:color w:val="222222"/>
+          <w:shd w:val="clear" w:color="auto" w:fill="FFFFFF"/>
+        </w:rPr>
+        <w:t>Para iniciar el programa es necesario dirigirse a la carpeta “</w:t>
+      </w:r>
+      <w:proofErr w:type="spellStart"/>
+      <w:r>
+        <w:rPr>
+          <w:rFonts w:ascii="Arial" w:hAnsi="Arial" w:cs="Arial"/>
+          <w:color w:val="222222"/>
+          <w:shd w:val="clear" w:color="auto" w:fill="FFFFFF"/>
+        </w:rPr>
+        <w:t>ImageEditor</w:t>
+      </w:r>
+      <w:proofErr w:type="spellEnd"/>
+      <w:r>
+        <w:rPr>
+          <w:rFonts w:ascii="Arial" w:hAnsi="Arial" w:cs="Arial"/>
+          <w:color w:val="222222"/>
+          <w:shd w:val="clear" w:color="auto" w:fill="FFFFFF"/>
+        </w:rPr>
+        <w:t>” y una vez dentro hacer doble click en el archivo “build&amp;run.bat”, esto abrirá una pestaña de CMD ejecutando la implementación de laboratorio.</w:t>
+      </w:r>
+    </w:p>
+    <w:p>
+      <w:pPr>
+        <w:jc w:val="both"/>
+        <w:rPr>
+          <w:rFonts w:ascii="Arial" w:hAnsi="Arial" w:cs="Arial"/>
+          <w:color w:val="222222"/>
+          <w:shd w:val="clear" w:color="auto" w:fill="FFFFFF"/>
+        </w:rPr>
+      </w:pPr>
+      <w:r>
+        <w:rPr>
+          <w:rFonts w:ascii="Arial" w:hAnsi="Arial" w:cs="Arial"/>
+          <w:color w:val="222222"/>
+          <w:shd w:val="clear" w:color="auto" w:fill="FFFFFF"/>
+        </w:rPr>
+        <w:t>Estando ya en el programa:</w:t>
+      </w:r>
+    </w:p>
+    <w:p>
+      <w:pPr>
+        <w:jc w:val="both"/>
+        <w:rPr>
+          <w:rFonts w:ascii="Arial" w:hAnsi="Arial" w:cs="Arial"/>
+          <w:color w:val="222222"/>
+          <w:shd w:val="clear" w:color="auto" w:fill="FFFFFF"/>
+        </w:rPr>
+      </w:pPr>
+      <w:r>
+        <w:rPr>
+          <w:rFonts w:ascii="Arial" w:hAnsi="Arial" w:cs="Arial"/>
+          <w:color w:val="222222"/>
+          <w:shd w:val="clear" w:color="auto" w:fill="FFFFFF"/>
+        </w:rPr>
+        <w:t>Se inicia con el menú principal, donde el usuario podrá decidir que hacer entre diversas opciones como: Mostrar las imágenes disponibles, manipular una imagen, crear una imagen,</w:t>
+      </w:r>
+      <w:r>
+        <w:rPr>
+          <w:rFonts w:ascii="Arial" w:hAnsi="Arial" w:cs="Arial"/>
+          <w:color w:val="222222"/>
+          <w:shd w:val="clear" w:color="auto" w:fill="FFFFFF"/>
+        </w:rPr>
+        <w:t xml:space="preserve"> escoger entre diversas utilidades de las imágenes o salir del programa.</w:t>
+      </w:r>
+      <w:r>
+        <w:rPr>
+          <w:rFonts w:ascii="Arial" w:hAnsi="Arial" w:cs="Arial"/>
+          <w:color w:val="222222"/>
+          <w:shd w:val="clear" w:color="auto" w:fill="FFFFFF"/>
+        </w:rPr>
+        <w:t xml:space="preserve"> Cada una de estas opciones a excepción de salir del programa lleva a submenús los cuales son bastante intuitivos.</w:t>
+      </w:r>
+    </w:p>
+    <w:p>
+      <w:pPr>
+        <w:jc w:val="both"/>
+        <w:rPr>
+          <w:rFonts w:ascii="Arial" w:hAnsi="Arial" w:cs="Arial"/>
+          <w:color w:val="222222"/>
+          <w:shd w:val="clear" w:color="auto" w:fill="FFFFFF"/>
+        </w:rPr>
+      </w:pPr>
+      <w:r>
+        <w:rPr>
+          <w:rFonts w:ascii="Arial" w:hAnsi="Arial" w:cs="Arial"/>
+          <w:color w:val="222222"/>
+          <w:shd w:val="clear" w:color="auto" w:fill="FFFFFF"/>
+        </w:rPr>
+        <w:t>Es imperante</w:t>
+      </w:r>
+      <w:r>
+        <w:rPr>
+          <w:rFonts w:ascii="Arial" w:hAnsi="Arial" w:cs="Arial"/>
+          <w:color w:val="222222"/>
+          <w:shd w:val="clear" w:color="auto" w:fill="FFFFFF"/>
+        </w:rPr>
+        <w:t xml:space="preserve"> mencionar que el programa viene con una imagen predefinida para poder probar las diversas funcionalidades sin la necesidad de crear una imagen inicial. </w:t>
       </w:r>
     </w:p>
     <w:p>
@@ -2492,6 +3016,7 @@
           <w:u w:val="single"/>
           <w:shd w:val="clear" w:color="auto" w:fill="FFFFFF"/>
         </w:rPr>
+        <w:lastRenderedPageBreak/>
         <w:t>Posibles errores</w:t>
       </w:r>
     </w:p>
@@ -2582,7 +3107,6 @@
           <w:color w:val="222222"/>
           <w:shd w:val="clear" w:color="auto" w:fill="FFFFFF"/>
         </w:rPr>
-        <w:lastRenderedPageBreak/>
         <w:t xml:space="preserve">Se hicieron múltiples pruebas con distintos ejemplos para probar de que no hubiera fallos en la ejecución del código y que el código hiciera lo correcto, lográndose la implementación de </w:t>
       </w:r>
       <w:r>
@@ -2841,6 +3365,56 @@
         <w:jc w:val="both"/>
         <w:rPr>
           <w:rFonts w:ascii="Arial" w:hAnsi="Arial" w:cs="Arial"/>
+          <w:color w:val="222222"/>
+          <w:shd w:val="clear" w:color="auto" w:fill="FFFFFF"/>
+        </w:rPr>
+      </w:pPr>
+    </w:p>
+    <w:p>
+      <w:pPr>
+        <w:jc w:val="both"/>
+        <w:rPr>
+          <w:rFonts w:ascii="Arial" w:hAnsi="Arial" w:cs="Arial"/>
+          <w:color w:val="222222"/>
+          <w:shd w:val="clear" w:color="auto" w:fill="FFFFFF"/>
+        </w:rPr>
+      </w:pPr>
+    </w:p>
+    <w:p>
+      <w:pPr>
+        <w:jc w:val="both"/>
+        <w:rPr>
+          <w:rFonts w:ascii="Arial" w:hAnsi="Arial" w:cs="Arial"/>
+          <w:color w:val="222222"/>
+          <w:shd w:val="clear" w:color="auto" w:fill="FFFFFF"/>
+        </w:rPr>
+      </w:pPr>
+    </w:p>
+    <w:p>
+      <w:pPr>
+        <w:jc w:val="both"/>
+        <w:rPr>
+          <w:rFonts w:ascii="Arial" w:hAnsi="Arial" w:cs="Arial"/>
+          <w:color w:val="222222"/>
+          <w:shd w:val="clear" w:color="auto" w:fill="FFFFFF"/>
+        </w:rPr>
+      </w:pPr>
+    </w:p>
+    <w:p>
+      <w:pPr>
+        <w:jc w:val="both"/>
+        <w:rPr>
+          <w:rFonts w:ascii="Arial" w:hAnsi="Arial" w:cs="Arial"/>
+          <w:color w:val="222222"/>
+          <w:shd w:val="clear" w:color="auto" w:fill="FFFFFF"/>
+        </w:rPr>
+      </w:pPr>
+    </w:p>
+    <w:p>
+      <w:pPr>
+        <w:jc w:val="both"/>
+        <w:rPr>
+          <w:rFonts w:ascii="Arial" w:hAnsi="Arial" w:cs="Arial"/>
           <w:b/>
           <w:bCs/>
           <w:color w:val="222222"/>
@@ -2861,6 +3435,7 @@
           <w:u w:val="single"/>
           <w:shd w:val="clear" w:color="auto" w:fill="FFFFFF"/>
         </w:rPr>
+        <w:lastRenderedPageBreak/>
         <w:t>Bibliografía y referencias</w:t>
       </w:r>
     </w:p>
@@ -3001,86 +3576,7 @@
     </w:p>
     <w:p>
       <w:pPr>
-        <w:pStyle w:val="Prrafodelista"/>
-        <w:numPr>
-          <w:ilvl w:val="0"/>
-          <w:numId w:val="6"/>
-        </w:numPr>
-        <w:jc w:val="both"/>
-        <w:rPr>
-          <w:rFonts w:ascii="Arial" w:hAnsi="Arial" w:cs="Arial"/>
-          <w:color w:val="222222"/>
-          <w:shd w:val="clear" w:color="auto" w:fill="FFFFFF"/>
-        </w:rPr>
-      </w:pPr>
-      <w:proofErr w:type="spellStart"/>
-      <w:r>
-        <w:rPr>
-          <w:rFonts w:ascii="Arial" w:hAnsi="Arial" w:cs="Arial"/>
-          <w:color w:val="222222"/>
-          <w:shd w:val="clear" w:color="auto" w:fill="FFFFFF"/>
-        </w:rPr>
-        <w:t>Flatt</w:t>
-      </w:r>
-      <w:proofErr w:type="spellEnd"/>
-      <w:r>
-        <w:rPr>
-          <w:rFonts w:ascii="Arial" w:hAnsi="Arial" w:cs="Arial"/>
-          <w:color w:val="222222"/>
-          <w:shd w:val="clear" w:color="auto" w:fill="FFFFFF"/>
-        </w:rPr>
-        <w:t>, M. y Bruce, R. (2022). “</w:t>
-      </w:r>
-      <w:proofErr w:type="spellStart"/>
-      <w:r>
-        <w:rPr>
-          <w:rFonts w:ascii="Arial" w:hAnsi="Arial" w:cs="Arial"/>
-          <w:color w:val="222222"/>
-          <w:shd w:val="clear" w:color="auto" w:fill="FFFFFF"/>
-        </w:rPr>
-        <w:t>The</w:t>
-      </w:r>
-      <w:proofErr w:type="spellEnd"/>
-      <w:r>
-        <w:rPr>
-          <w:rFonts w:ascii="Arial" w:hAnsi="Arial" w:cs="Arial"/>
-          <w:color w:val="222222"/>
-          <w:shd w:val="clear" w:color="auto" w:fill="FFFFFF"/>
-        </w:rPr>
-        <w:t xml:space="preserve"> Racket Guide’’. </w:t>
-      </w:r>
-      <w:proofErr w:type="spellStart"/>
-      <w:r>
-        <w:rPr>
-          <w:rFonts w:ascii="Arial" w:hAnsi="Arial" w:cs="Arial"/>
-          <w:color w:val="222222"/>
-          <w:shd w:val="clear" w:color="auto" w:fill="FFFFFF"/>
-        </w:rPr>
-        <w:t>The</w:t>
-      </w:r>
-      <w:proofErr w:type="spellEnd"/>
-      <w:r>
-        <w:rPr>
-          <w:rFonts w:ascii="Arial" w:hAnsi="Arial" w:cs="Arial"/>
-          <w:color w:val="222222"/>
-          <w:shd w:val="clear" w:color="auto" w:fill="FFFFFF"/>
-        </w:rPr>
-        <w:t xml:space="preserve"> Racket Reference. Documentación Online. Recuperado de: </w:t>
-      </w:r>
-      <w:hyperlink r:id="rId12" w:history="1">
-        <w:r>
-          <w:rPr>
-            <w:rStyle w:val="Hipervnculo"/>
-            <w:rFonts w:ascii="Arial" w:hAnsi="Arial" w:cs="Arial"/>
-            <w:shd w:val="clear" w:color="auto" w:fill="FFFFFF"/>
-          </w:rPr>
-          <w:t>https://docs.racket-lang.org/guide</w:t>
-        </w:r>
-      </w:hyperlink>
-    </w:p>
-    <w:p>
-      <w:pPr>
-        <w:pStyle w:val="Prrafodelista"/>
+        <w:ind w:left="360"/>
         <w:jc w:val="both"/>
         <w:rPr>
           <w:rFonts w:ascii="Arial" w:hAnsi="Arial" w:cs="Arial"/>
@@ -3093,7 +3589,6 @@
     </w:p>
     <w:p>
       <w:pPr>
-        <w:jc w:val="both"/>
         <w:rPr>
           <w:rFonts w:ascii="Arial" w:hAnsi="Arial" w:cs="Arial"/>
           <w:color w:val="222222"/>
@@ -3105,7 +3600,7 @@
     </w:p>
     <w:p>
       <w:pPr>
-        <w:jc w:val="both"/>
+        <w:jc w:val="right"/>
         <w:rPr>
           <w:rFonts w:ascii="Arial" w:hAnsi="Arial" w:cs="Arial"/>
           <w:color w:val="222222"/>
@@ -3117,7 +3612,7 @@
     </w:p>
     <w:p>
       <w:pPr>
-        <w:jc w:val="both"/>
+        <w:jc w:val="right"/>
         <w:rPr>
           <w:rFonts w:ascii="Arial" w:hAnsi="Arial" w:cs="Arial"/>
           <w:color w:val="222222"/>
@@ -3129,7 +3624,7 @@
     </w:p>
     <w:p>
       <w:pPr>
-        <w:jc w:val="both"/>
+        <w:jc w:val="right"/>
         <w:rPr>
           <w:rFonts w:ascii="Arial" w:hAnsi="Arial" w:cs="Arial"/>
           <w:color w:val="222222"/>
@@ -3141,7 +3636,7 @@
     </w:p>
     <w:p>
       <w:pPr>
-        <w:jc w:val="both"/>
+        <w:jc w:val="right"/>
         <w:rPr>
           <w:rFonts w:ascii="Arial" w:hAnsi="Arial" w:cs="Arial"/>
           <w:color w:val="222222"/>
@@ -3153,7 +3648,7 @@
     </w:p>
     <w:p>
       <w:pPr>
-        <w:jc w:val="both"/>
+        <w:jc w:val="right"/>
         <w:rPr>
           <w:rFonts w:ascii="Arial" w:hAnsi="Arial" w:cs="Arial"/>
           <w:color w:val="222222"/>
@@ -3165,7 +3660,7 @@
     </w:p>
     <w:p>
       <w:pPr>
-        <w:jc w:val="both"/>
+        <w:jc w:val="right"/>
         <w:rPr>
           <w:rFonts w:ascii="Arial" w:hAnsi="Arial" w:cs="Arial"/>
           <w:color w:val="222222"/>
@@ -3177,7 +3672,7 @@
     </w:p>
     <w:p>
       <w:pPr>
-        <w:jc w:val="both"/>
+        <w:jc w:val="right"/>
         <w:rPr>
           <w:rFonts w:ascii="Arial" w:hAnsi="Arial" w:cs="Arial"/>
           <w:color w:val="222222"/>
@@ -3189,7 +3684,7 @@
     </w:p>
     <w:p>
       <w:pPr>
-        <w:jc w:val="both"/>
+        <w:jc w:val="right"/>
         <w:rPr>
           <w:rFonts w:ascii="Arial" w:hAnsi="Arial" w:cs="Arial"/>
           <w:color w:val="222222"/>
@@ -3201,6 +3696,67 @@
     </w:p>
     <w:p>
       <w:pPr>
+        <w:jc w:val="right"/>
+        <w:rPr>
+          <w:rFonts w:ascii="Arial" w:hAnsi="Arial" w:cs="Arial"/>
+          <w:color w:val="222222"/>
+          <w:sz w:val="28"/>
+          <w:szCs w:val="28"/>
+          <w:shd w:val="clear" w:color="auto" w:fill="FFFFFF"/>
+        </w:rPr>
+      </w:pPr>
+    </w:p>
+    <w:p>
+      <w:pPr>
+        <w:jc w:val="right"/>
+        <w:rPr>
+          <w:rFonts w:ascii="Arial" w:hAnsi="Arial" w:cs="Arial"/>
+          <w:color w:val="222222"/>
+          <w:sz w:val="28"/>
+          <w:szCs w:val="28"/>
+          <w:shd w:val="clear" w:color="auto" w:fill="FFFFFF"/>
+        </w:rPr>
+      </w:pPr>
+    </w:p>
+    <w:p>
+      <w:pPr>
+        <w:jc w:val="right"/>
+        <w:rPr>
+          <w:rFonts w:ascii="Arial" w:hAnsi="Arial" w:cs="Arial"/>
+          <w:color w:val="222222"/>
+          <w:sz w:val="28"/>
+          <w:szCs w:val="28"/>
+          <w:shd w:val="clear" w:color="auto" w:fill="FFFFFF"/>
+        </w:rPr>
+      </w:pPr>
+    </w:p>
+    <w:p>
+      <w:pPr>
+        <w:jc w:val="right"/>
+        <w:rPr>
+          <w:rFonts w:ascii="Arial" w:hAnsi="Arial" w:cs="Arial"/>
+          <w:color w:val="222222"/>
+          <w:sz w:val="28"/>
+          <w:szCs w:val="28"/>
+          <w:shd w:val="clear" w:color="auto" w:fill="FFFFFF"/>
+        </w:rPr>
+      </w:pPr>
+    </w:p>
+    <w:p>
+      <w:pPr>
+        <w:jc w:val="right"/>
+        <w:rPr>
+          <w:rFonts w:ascii="Arial" w:hAnsi="Arial" w:cs="Arial"/>
+          <w:color w:val="222222"/>
+          <w:sz w:val="28"/>
+          <w:szCs w:val="28"/>
+          <w:shd w:val="clear" w:color="auto" w:fill="FFFFFF"/>
+        </w:rPr>
+      </w:pPr>
+    </w:p>
+    <w:p>
+      <w:pPr>
+        <w:jc w:val="right"/>
         <w:rPr>
           <w:rFonts w:ascii="Arial" w:hAnsi="Arial" w:cs="Arial"/>
           <w:color w:val="222222"/>
@@ -3247,6 +3803,7 @@
           <w:u w:val="single"/>
           <w:shd w:val="clear" w:color="auto" w:fill="FFFFFF"/>
         </w:rPr>
+        <w:lastRenderedPageBreak/>
         <w:t>Anexos</w:t>
       </w:r>
     </w:p>
@@ -3298,7 +3855,7 @@
                     </pic:cNvPicPr>
                   </pic:nvPicPr>
                   <pic:blipFill>
-                    <a:blip r:embed="rId13">
+                    <a:blip r:embed="rId12">
                       <a:extLst>
                         <a:ext uri="{28A0092B-C50C-407E-A947-70E740481C1C}">
                           <a14:useLocalDpi xmlns:a14="http://schemas.microsoft.com/office/drawing/2010/main" val="0"/>
@@ -3376,7 +3933,7 @@
           <w:szCs w:val="28"/>
         </w:rPr>
       </w:pPr>
-      <w:hyperlink r:id="rId14" w:history="1">
+      <w:hyperlink r:id="rId13" w:history="1">
         <w:r>
           <w:rPr>
             <w:rStyle w:val="Hipervnculo"/>
@@ -3412,7 +3969,6 @@
           <w:szCs w:val="22"/>
           <w:bdr w:val="none" w:sz="0" w:space="0" w:color="auto" w:frame="1"/>
         </w:rPr>
-        <w:lastRenderedPageBreak/>
         <w:drawing>
           <wp:inline distT="0" distB="0" distL="0" distR="0" wp14:anchorId="1B627212" wp14:editId="5CD06838">
             <wp:extent cx="1190625" cy="1695450"/>
@@ -3431,7 +3987,7 @@
                     </pic:cNvPicPr>
                   </pic:nvPicPr>
                   <pic:blipFill>
-                    <a:blip r:embed="rId15">
+                    <a:blip r:embed="rId14">
                       <a:extLst>
                         <a:ext uri="{28A0092B-C50C-407E-A947-70E740481C1C}">
                           <a14:useLocalDpi xmlns:a14="http://schemas.microsoft.com/office/drawing/2010/main" val="0"/>
@@ -3498,7 +4054,7 @@
         </w:rPr>
         <w:t xml:space="preserve">Fuente: </w:t>
       </w:r>
-      <w:hyperlink r:id="rId16" w:history="1">
+      <w:hyperlink r:id="rId15" w:history="1">
         <w:r>
           <w:rPr>
             <w:rStyle w:val="Hipervnculo"/>
@@ -3662,9 +4218,12 @@
           <w:szCs w:val="24"/>
           <w:shd w:val="clear" w:color="auto" w:fill="FFFFFF"/>
         </w:rPr>
-        <w:t>Estructura de la implementación</w:t>
-      </w:r>
-      <w:r>
+        <w:t>Diagrama de análisis</w:t>
+      </w:r>
+    </w:p>
+    <w:p>
+      <w:pPr>
+        <w:jc w:val="both"/>
         <w:rPr>
           <w:rFonts w:ascii="Arial" w:hAnsi="Arial" w:cs="Arial"/>
           <w:color w:val="222222"/>
@@ -3672,35 +4231,49 @@
           <w:szCs w:val="24"/>
           <w:shd w:val="clear" w:color="auto" w:fill="FFFFFF"/>
         </w:rPr>
-        <w:t xml:space="preserve"> – Creación propia</w:t>
-      </w:r>
-    </w:p>
-    <w:p>
-      <w:pPr>
-        <w:jc w:val="both"/>
-        <w:rPr>
-          <w:rFonts w:ascii="Arial" w:hAnsi="Arial" w:cs="Arial"/>
+      </w:pPr>
+      <w:r>
+        <w:rPr>
+          <w:rFonts w:ascii="Arial" w:hAnsi="Arial" w:cs="Arial"/>
+          <w:noProof/>
           <w:color w:val="222222"/>
           <w:sz w:val="24"/>
           <w:szCs w:val="24"/>
           <w:shd w:val="clear" w:color="auto" w:fill="FFFFFF"/>
         </w:rPr>
-      </w:pPr>
-      <w:r>
-        <w:rPr>
-          <w:rFonts w:ascii="Arial" w:hAnsi="Arial" w:cs="Arial"/>
-          <w:noProof/>
-          <w:color w:val="222222"/>
-          <w:sz w:val="24"/>
-          <w:szCs w:val="24"/>
-          <w:shd w:val="clear" w:color="auto" w:fill="FFFFFF"/>
-        </w:rPr>
-        <w:lastRenderedPageBreak/>
         <w:drawing>
-          <wp:inline distT="0" distB="0" distL="0" distR="0" wp14:anchorId="275C3CA1" wp14:editId="4C1BC797">
-            <wp:extent cx="4514850" cy="3634664"/>
-            <wp:effectExtent l="0" t="0" r="0" b="4445"/>
-            <wp:docPr id="11" name="Imagen 11" descr="Diagrama&#10;&#10;Descripción generada automáticamente"/>
+          <wp:anchor distT="0" distB="0" distL="114300" distR="114300" simplePos="0" relativeHeight="251658240" behindDoc="1" locked="0" layoutInCell="1" allowOverlap="1" wp14:anchorId="1F670766" wp14:editId="41CA6FC1">
+            <wp:simplePos x="0" y="0"/>
+            <wp:positionH relativeFrom="margin">
+              <wp:align>center</wp:align>
+            </wp:positionH>
+            <wp:positionV relativeFrom="paragraph">
+              <wp:posOffset>104775</wp:posOffset>
+            </wp:positionV>
+            <wp:extent cx="6816090" cy="4412615"/>
+            <wp:effectExtent l="0" t="0" r="0" b="0"/>
+            <wp:wrapTight wrapText="bothSides">
+              <wp:wrapPolygon edited="0">
+                <wp:start x="7124" y="839"/>
+                <wp:lineTo x="7124" y="4010"/>
+                <wp:lineTo x="543" y="4942"/>
+                <wp:lineTo x="543" y="12775"/>
+                <wp:lineTo x="7124" y="12962"/>
+                <wp:lineTo x="7124" y="16692"/>
+                <wp:lineTo x="9961" y="17438"/>
+                <wp:lineTo x="9236" y="17438"/>
+                <wp:lineTo x="9236" y="18370"/>
+                <wp:lineTo x="12617" y="18930"/>
+                <wp:lineTo x="12617" y="20702"/>
+                <wp:lineTo x="21008" y="20702"/>
+                <wp:lineTo x="21129" y="15946"/>
+                <wp:lineTo x="18835" y="14454"/>
+                <wp:lineTo x="18956" y="2518"/>
+                <wp:lineTo x="11470" y="839"/>
+                <wp:lineTo x="7124" y="839"/>
+              </wp:wrapPolygon>
+            </wp:wrapTight>
+            <wp:docPr id="4" name="Imagen 4" descr="Escala de tiempo&#10;&#10;Descripción generada automáticamente"/>
             <wp:cNvGraphicFramePr>
               <a:graphicFrameLocks xmlns:a="http://schemas.openxmlformats.org/drawingml/2006/main" noChangeAspect="1"/>
             </wp:cNvGraphicFramePr>
@@ -3708,7 +4281,293 @@
               <a:graphicData uri="http://schemas.openxmlformats.org/drawingml/2006/picture">
                 <pic:pic xmlns:pic="http://schemas.openxmlformats.org/drawingml/2006/picture">
                   <pic:nvPicPr>
-                    <pic:cNvPr id="11" name="Imagen 11" descr="Diagrama&#10;&#10;Descripción generada automáticamente"/>
+                    <pic:cNvPr id="4" name="Imagen 4" descr="Escala de tiempo&#10;&#10;Descripción generada automáticamente"/>
+                    <pic:cNvPicPr/>
+                  </pic:nvPicPr>
+                  <pic:blipFill>
+                    <a:blip r:embed="rId16"/>
+                    <a:stretch>
+                      <a:fillRect/>
+                    </a:stretch>
+                  </pic:blipFill>
+                  <pic:spPr>
+                    <a:xfrm>
+                      <a:off x="0" y="0"/>
+                      <a:ext cx="6816090" cy="4412615"/>
+                    </a:xfrm>
+                    <a:prstGeom prst="rect">
+                      <a:avLst/>
+                    </a:prstGeom>
+                  </pic:spPr>
+                </pic:pic>
+              </a:graphicData>
+            </a:graphic>
+            <wp14:sizeRelH relativeFrom="margin">
+              <wp14:pctWidth>0</wp14:pctWidth>
+            </wp14:sizeRelH>
+            <wp14:sizeRelV relativeFrom="margin">
+              <wp14:pctHeight>0</wp14:pctHeight>
+            </wp14:sizeRelV>
+          </wp:anchor>
+        </w:drawing>
+      </w:r>
+    </w:p>
+    <w:p>
+      <w:pPr>
+        <w:jc w:val="both"/>
+        <w:rPr>
+          <w:rFonts w:ascii="Arial" w:hAnsi="Arial" w:cs="Arial"/>
+          <w:color w:val="222222"/>
+          <w:sz w:val="24"/>
+          <w:szCs w:val="24"/>
+          <w:shd w:val="clear" w:color="auto" w:fill="FFFFFF"/>
+        </w:rPr>
+      </w:pPr>
+    </w:p>
+    <w:p>
+      <w:pPr>
+        <w:jc w:val="both"/>
+        <w:rPr>
+          <w:rFonts w:ascii="Arial" w:hAnsi="Arial" w:cs="Arial"/>
+          <w:color w:val="222222"/>
+          <w:sz w:val="24"/>
+          <w:szCs w:val="24"/>
+          <w:shd w:val="clear" w:color="auto" w:fill="FFFFFF"/>
+        </w:rPr>
+      </w:pPr>
+    </w:p>
+    <w:p>
+      <w:pPr>
+        <w:jc w:val="both"/>
+        <w:rPr>
+          <w:rFonts w:ascii="Arial" w:hAnsi="Arial" w:cs="Arial"/>
+          <w:color w:val="222222"/>
+          <w:sz w:val="24"/>
+          <w:szCs w:val="24"/>
+          <w:shd w:val="clear" w:color="auto" w:fill="FFFFFF"/>
+        </w:rPr>
+      </w:pPr>
+    </w:p>
+    <w:p>
+      <w:pPr>
+        <w:jc w:val="both"/>
+        <w:rPr>
+          <w:rFonts w:ascii="Arial" w:hAnsi="Arial" w:cs="Arial"/>
+          <w:color w:val="222222"/>
+          <w:sz w:val="24"/>
+          <w:szCs w:val="24"/>
+          <w:shd w:val="clear" w:color="auto" w:fill="FFFFFF"/>
+        </w:rPr>
+      </w:pPr>
+    </w:p>
+    <w:p>
+      <w:pPr>
+        <w:jc w:val="both"/>
+        <w:rPr>
+          <w:rFonts w:ascii="Arial" w:hAnsi="Arial" w:cs="Arial"/>
+          <w:color w:val="222222"/>
+          <w:sz w:val="24"/>
+          <w:szCs w:val="24"/>
+          <w:shd w:val="clear" w:color="auto" w:fill="FFFFFF"/>
+        </w:rPr>
+      </w:pPr>
+    </w:p>
+    <w:p>
+      <w:pPr>
+        <w:jc w:val="both"/>
+        <w:rPr>
+          <w:rFonts w:ascii="Arial" w:hAnsi="Arial" w:cs="Arial"/>
+          <w:color w:val="222222"/>
+          <w:sz w:val="24"/>
+          <w:szCs w:val="24"/>
+          <w:shd w:val="clear" w:color="auto" w:fill="FFFFFF"/>
+        </w:rPr>
+      </w:pPr>
+    </w:p>
+    <w:p>
+      <w:pPr>
+        <w:jc w:val="both"/>
+        <w:rPr>
+          <w:rFonts w:ascii="Arial" w:hAnsi="Arial" w:cs="Arial"/>
+          <w:color w:val="222222"/>
+          <w:sz w:val="24"/>
+          <w:szCs w:val="24"/>
+          <w:shd w:val="clear" w:color="auto" w:fill="FFFFFF"/>
+        </w:rPr>
+      </w:pPr>
+    </w:p>
+    <w:p>
+      <w:pPr>
+        <w:jc w:val="both"/>
+        <w:rPr>
+          <w:rFonts w:ascii="Arial" w:hAnsi="Arial" w:cs="Arial"/>
+          <w:color w:val="222222"/>
+          <w:sz w:val="24"/>
+          <w:szCs w:val="24"/>
+          <w:shd w:val="clear" w:color="auto" w:fill="FFFFFF"/>
+        </w:rPr>
+      </w:pPr>
+    </w:p>
+    <w:p>
+      <w:pPr>
+        <w:jc w:val="both"/>
+        <w:rPr>
+          <w:rFonts w:ascii="Arial" w:hAnsi="Arial" w:cs="Arial"/>
+          <w:color w:val="222222"/>
+          <w:sz w:val="24"/>
+          <w:szCs w:val="24"/>
+          <w:shd w:val="clear" w:color="auto" w:fill="FFFFFF"/>
+        </w:rPr>
+      </w:pPr>
+    </w:p>
+    <w:p>
+      <w:pPr>
+        <w:jc w:val="both"/>
+        <w:rPr>
+          <w:rFonts w:ascii="Arial" w:hAnsi="Arial" w:cs="Arial"/>
+          <w:color w:val="222222"/>
+          <w:sz w:val="24"/>
+          <w:szCs w:val="24"/>
+          <w:shd w:val="clear" w:color="auto" w:fill="FFFFFF"/>
+        </w:rPr>
+      </w:pPr>
+    </w:p>
+    <w:p>
+      <w:pPr>
+        <w:jc w:val="both"/>
+        <w:rPr>
+          <w:rFonts w:ascii="Arial" w:hAnsi="Arial" w:cs="Arial"/>
+          <w:color w:val="222222"/>
+          <w:sz w:val="24"/>
+          <w:szCs w:val="24"/>
+          <w:shd w:val="clear" w:color="auto" w:fill="FFFFFF"/>
+        </w:rPr>
+      </w:pPr>
+    </w:p>
+    <w:p>
+      <w:pPr>
+        <w:jc w:val="both"/>
+        <w:rPr>
+          <w:rFonts w:ascii="Arial" w:hAnsi="Arial" w:cs="Arial"/>
+          <w:color w:val="222222"/>
+          <w:sz w:val="24"/>
+          <w:szCs w:val="24"/>
+          <w:shd w:val="clear" w:color="auto" w:fill="FFFFFF"/>
+        </w:rPr>
+      </w:pPr>
+    </w:p>
+    <w:p>
+      <w:pPr>
+        <w:jc w:val="both"/>
+        <w:rPr>
+          <w:rFonts w:ascii="Arial" w:hAnsi="Arial" w:cs="Arial"/>
+          <w:color w:val="222222"/>
+          <w:sz w:val="24"/>
+          <w:szCs w:val="24"/>
+          <w:shd w:val="clear" w:color="auto" w:fill="FFFFFF"/>
+        </w:rPr>
+      </w:pPr>
+    </w:p>
+    <w:p>
+      <w:pPr>
+        <w:jc w:val="both"/>
+        <w:rPr>
+          <w:rFonts w:ascii="Arial" w:hAnsi="Arial" w:cs="Arial"/>
+          <w:color w:val="222222"/>
+          <w:sz w:val="24"/>
+          <w:szCs w:val="24"/>
+          <w:shd w:val="clear" w:color="auto" w:fill="FFFFFF"/>
+        </w:rPr>
+      </w:pPr>
+    </w:p>
+    <w:p>
+      <w:pPr>
+        <w:jc w:val="both"/>
+        <w:rPr>
+          <w:rFonts w:ascii="Arial" w:hAnsi="Arial" w:cs="Arial"/>
+          <w:color w:val="222222"/>
+          <w:sz w:val="24"/>
+          <w:szCs w:val="24"/>
+          <w:shd w:val="clear" w:color="auto" w:fill="FFFFFF"/>
+        </w:rPr>
+      </w:pPr>
+    </w:p>
+    <w:p>
+      <w:pPr>
+        <w:jc w:val="both"/>
+        <w:rPr>
+          <w:rFonts w:ascii="Arial" w:hAnsi="Arial" w:cs="Arial"/>
+          <w:color w:val="222222"/>
+          <w:sz w:val="24"/>
+          <w:szCs w:val="24"/>
+          <w:shd w:val="clear" w:color="auto" w:fill="FFFFFF"/>
+        </w:rPr>
+      </w:pPr>
+    </w:p>
+    <w:p>
+      <w:pPr>
+        <w:jc w:val="both"/>
+        <w:rPr>
+          <w:rFonts w:ascii="Arial" w:hAnsi="Arial" w:cs="Arial"/>
+          <w:color w:val="222222"/>
+          <w:sz w:val="24"/>
+          <w:szCs w:val="24"/>
+          <w:shd w:val="clear" w:color="auto" w:fill="FFFFFF"/>
+        </w:rPr>
+      </w:pPr>
+      <w:r>
+        <w:rPr>
+          <w:rFonts w:ascii="Arial" w:hAnsi="Arial" w:cs="Arial"/>
+          <w:color w:val="222222"/>
+          <w:sz w:val="24"/>
+          <w:szCs w:val="24"/>
+          <w:shd w:val="clear" w:color="auto" w:fill="FFFFFF"/>
+        </w:rPr>
+        <w:lastRenderedPageBreak/>
+        <w:t>Figura 4.</w:t>
+      </w:r>
+    </w:p>
+    <w:p>
+      <w:pPr>
+        <w:jc w:val="both"/>
+        <w:rPr>
+          <w:rFonts w:ascii="Arial" w:hAnsi="Arial" w:cs="Arial"/>
+          <w:color w:val="222222"/>
+          <w:sz w:val="24"/>
+          <w:szCs w:val="24"/>
+          <w:shd w:val="clear" w:color="auto" w:fill="FFFFFF"/>
+        </w:rPr>
+      </w:pPr>
+      <w:r>
+        <w:rPr>
+          <w:rFonts w:ascii="Arial" w:hAnsi="Arial" w:cs="Arial"/>
+          <w:noProof/>
+          <w:color w:val="222222"/>
+          <w:sz w:val="24"/>
+          <w:szCs w:val="24"/>
+          <w:shd w:val="clear" w:color="auto" w:fill="FFFFFF"/>
+        </w:rPr>
+        <w:drawing>
+          <wp:anchor distT="0" distB="0" distL="114300" distR="114300" simplePos="0" relativeHeight="251659264" behindDoc="1" locked="0" layoutInCell="1" allowOverlap="1" wp14:anchorId="30175161" wp14:editId="278947A3">
+            <wp:simplePos x="0" y="0"/>
+            <wp:positionH relativeFrom="margin">
+              <wp:align>center</wp:align>
+            </wp:positionH>
+            <wp:positionV relativeFrom="paragraph">
+              <wp:posOffset>343867</wp:posOffset>
+            </wp:positionV>
+            <wp:extent cx="6156960" cy="6893560"/>
+            <wp:effectExtent l="0" t="0" r="0" b="0"/>
+            <wp:wrapSquare wrapText="bothSides"/>
+            <wp:docPr id="5" name="Imagen 5" descr="Imagen que contiene Texto&#10;&#10;Descripción generada automáticamente"/>
+            <wp:cNvGraphicFramePr>
+              <a:graphicFrameLocks xmlns:a="http://schemas.openxmlformats.org/drawingml/2006/main" noChangeAspect="1"/>
+            </wp:cNvGraphicFramePr>
+            <a:graphic xmlns:a="http://schemas.openxmlformats.org/drawingml/2006/main">
+              <a:graphicData uri="http://schemas.openxmlformats.org/drawingml/2006/picture">
+                <pic:pic xmlns:pic="http://schemas.openxmlformats.org/drawingml/2006/picture">
+                  <pic:nvPicPr>
+                    <pic:cNvPr id="5" name="Imagen 5" descr="Imagen que contiene Texto&#10;&#10;Descripción generada automáticamente"/>
                     <pic:cNvPicPr/>
                   </pic:nvPicPr>
                   <pic:blipFill>
@@ -3720,7 +4579,7 @@
                   <pic:spPr>
                     <a:xfrm>
                       <a:off x="0" y="0"/>
-                      <a:ext cx="4520621" cy="3639310"/>
+                      <a:ext cx="6156960" cy="6893560"/>
                     </a:xfrm>
                     <a:prstGeom prst="rect">
                       <a:avLst/>
@@ -3729,13 +4588,16 @@
                 </pic:pic>
               </a:graphicData>
             </a:graphic>
-          </wp:inline>
+            <wp14:sizeRelH relativeFrom="margin">
+              <wp14:pctWidth>0</wp14:pctWidth>
+            </wp14:sizeRelH>
+            <wp14:sizeRelV relativeFrom="margin">
+              <wp14:pctHeight>0</wp14:pctHeight>
+            </wp14:sizeRelV>
+          </wp:anchor>
         </w:drawing>
       </w:r>
-    </w:p>
-    <w:p>
-      <w:pPr>
-        <w:jc w:val="both"/>
+      <w:r>
         <w:rPr>
           <w:rFonts w:ascii="Arial" w:hAnsi="Arial" w:cs="Arial"/>
           <w:color w:val="222222"/>
@@ -3743,91 +4605,8 @@
           <w:szCs w:val="24"/>
           <w:shd w:val="clear" w:color="auto" w:fill="FFFFFF"/>
         </w:rPr>
-      </w:pPr>
-    </w:p>
-    <w:p>
-      <w:pPr>
-        <w:jc w:val="both"/>
-        <w:rPr>
-          <w:rFonts w:ascii="Arial" w:hAnsi="Arial" w:cs="Arial"/>
-          <w:color w:val="222222"/>
-          <w:sz w:val="24"/>
-          <w:szCs w:val="24"/>
-          <w:shd w:val="clear" w:color="auto" w:fill="FFFFFF"/>
-        </w:rPr>
-      </w:pPr>
-    </w:p>
-    <w:p>
-      <w:pPr>
-        <w:jc w:val="both"/>
-        <w:rPr>
-          <w:rFonts w:ascii="Arial" w:hAnsi="Arial" w:cs="Arial"/>
-          <w:color w:val="222222"/>
-          <w:sz w:val="24"/>
-          <w:szCs w:val="24"/>
-          <w:shd w:val="clear" w:color="auto" w:fill="FFFFFF"/>
-        </w:rPr>
-      </w:pPr>
-    </w:p>
-    <w:p>
-      <w:pPr>
-        <w:jc w:val="both"/>
-        <w:rPr>
-          <w:rFonts w:ascii="Arial" w:hAnsi="Arial" w:cs="Arial"/>
-          <w:color w:val="222222"/>
-          <w:sz w:val="24"/>
-          <w:szCs w:val="24"/>
-          <w:shd w:val="clear" w:color="auto" w:fill="FFFFFF"/>
-        </w:rPr>
-      </w:pPr>
-    </w:p>
-    <w:p>
-      <w:pPr>
-        <w:jc w:val="both"/>
-        <w:rPr>
-          <w:rFonts w:ascii="Arial" w:hAnsi="Arial" w:cs="Arial"/>
-          <w:color w:val="222222"/>
-          <w:sz w:val="24"/>
-          <w:szCs w:val="24"/>
-          <w:shd w:val="clear" w:color="auto" w:fill="FFFFFF"/>
-        </w:rPr>
-      </w:pPr>
-    </w:p>
-    <w:p>
-      <w:pPr>
-        <w:jc w:val="both"/>
-        <w:rPr>
-          <w:rFonts w:ascii="Arial" w:hAnsi="Arial" w:cs="Arial"/>
-          <w:color w:val="222222"/>
-          <w:sz w:val="24"/>
-          <w:szCs w:val="24"/>
-          <w:shd w:val="clear" w:color="auto" w:fill="FFFFFF"/>
-        </w:rPr>
-      </w:pPr>
-    </w:p>
-    <w:p>
-      <w:pPr>
-        <w:jc w:val="both"/>
-        <w:rPr>
-          <w:rFonts w:ascii="Arial" w:hAnsi="Arial" w:cs="Arial"/>
-          <w:color w:val="222222"/>
-          <w:sz w:val="24"/>
-          <w:szCs w:val="24"/>
-          <w:shd w:val="clear" w:color="auto" w:fill="FFFFFF"/>
-        </w:rPr>
-      </w:pPr>
-    </w:p>
-    <w:p>
-      <w:pPr>
-        <w:jc w:val="both"/>
-        <w:rPr>
-          <w:rFonts w:ascii="Arial" w:hAnsi="Arial" w:cs="Arial"/>
-          <w:color w:val="222222"/>
-          <w:sz w:val="24"/>
-          <w:szCs w:val="24"/>
-          <w:shd w:val="clear" w:color="auto" w:fill="FFFFFF"/>
-        </w:rPr>
-      </w:pPr>
+        <w:t>Diagrama de diseño</w:t>
+      </w:r>
     </w:p>
     <w:p>
       <w:pPr>
@@ -4099,7 +4878,6 @@
                 <w:szCs w:val="24"/>
                 <w:shd w:val="clear" w:color="auto" w:fill="FFFFFF"/>
               </w:rPr>
-              <w:lastRenderedPageBreak/>
               <w:t xml:space="preserve">TDA image - </w:t>
             </w:r>
             <w:proofErr w:type="spellStart"/>
@@ -5207,7 +5985,7 @@
                       <a:effectLst/>
                       <a:extLst>
                         <a:ext uri="{C572A759-6A51-4108-AA02-DFA0A04FC94B}">
-                          <ma14:wrappingTextBoxFlag xmlns="" xmlns:mo="http://schemas.microsoft.com/office/mac/office/2008/main" xmlns:mv="urn:schemas-microsoft-com:mac:vml" xmlns:o="urn:schemas-microsoft-com:office:office" xmlns:v="urn:schemas-microsoft-com:vml" xmlns:w10="urn:schemas-microsoft-com:office:word" xmlns:w="http://schemas.openxmlformats.org/wordprocessingml/2006/main" xmlns:ma14="http://schemas.microsoft.com/office/mac/drawingml/2011/main"/>
+                          <ma14:wrappingTextBoxFlag xmlns:ma14="http://schemas.microsoft.com/office/mac/drawingml/2011/main" xmlns:w="http://schemas.openxmlformats.org/wordprocessingml/2006/main" xmlns:w10="urn:schemas-microsoft-com:office:word" xmlns:v="urn:schemas-microsoft-com:vml" xmlns:o="urn:schemas-microsoft-com:office:office" xmlns:mv="urn:schemas-microsoft-com:mac:vml" xmlns:mo="http://schemas.microsoft.com/office/mac/office/2008/main" xmlns=""/>
                         </a:ext>
                       </a:extLst>
                     </wps:spPr>
@@ -6011,6 +6789,119 @@
     </w:lvl>
   </w:abstractNum>
   <w:abstractNum w:abstractNumId="3" w15:restartNumberingAfterBreak="0">
+    <w:nsid w:val="2E4D0545"/>
+    <w:multiLevelType w:val="hybridMultilevel"/>
+    <w:tmpl w:val="A3DE02D4"/>
+    <w:lvl w:ilvl="0" w:tplc="340A0001">
+      <w:start w:val="1"/>
+      <w:numFmt w:val="bullet"/>
+      <w:lvlText w:val=""/>
+      <w:lvlJc w:val="left"/>
+      <w:pPr>
+        <w:ind w:left="720" w:hanging="360"/>
+      </w:pPr>
+      <w:rPr>
+        <w:rFonts w:ascii="Symbol" w:hAnsi="Symbol" w:hint="default"/>
+      </w:rPr>
+    </w:lvl>
+    <w:lvl w:ilvl="1" w:tplc="340A0003" w:tentative="1">
+      <w:start w:val="1"/>
+      <w:numFmt w:val="bullet"/>
+      <w:lvlText w:val="o"/>
+      <w:lvlJc w:val="left"/>
+      <w:pPr>
+        <w:ind w:left="1440" w:hanging="360"/>
+      </w:pPr>
+      <w:rPr>
+        <w:rFonts w:ascii="Courier New" w:hAnsi="Courier New" w:cs="Courier New" w:hint="default"/>
+      </w:rPr>
+    </w:lvl>
+    <w:lvl w:ilvl="2" w:tplc="340A0005" w:tentative="1">
+      <w:start w:val="1"/>
+      <w:numFmt w:val="bullet"/>
+      <w:lvlText w:val=""/>
+      <w:lvlJc w:val="left"/>
+      <w:pPr>
+        <w:ind w:left="2160" w:hanging="360"/>
+      </w:pPr>
+      <w:rPr>
+        <w:rFonts w:ascii="Wingdings" w:hAnsi="Wingdings" w:hint="default"/>
+      </w:rPr>
+    </w:lvl>
+    <w:lvl w:ilvl="3" w:tplc="340A0001" w:tentative="1">
+      <w:start w:val="1"/>
+      <w:numFmt w:val="bullet"/>
+      <w:lvlText w:val=""/>
+      <w:lvlJc w:val="left"/>
+      <w:pPr>
+        <w:ind w:left="2880" w:hanging="360"/>
+      </w:pPr>
+      <w:rPr>
+        <w:rFonts w:ascii="Symbol" w:hAnsi="Symbol" w:hint="default"/>
+      </w:rPr>
+    </w:lvl>
+    <w:lvl w:ilvl="4" w:tplc="340A0003" w:tentative="1">
+      <w:start w:val="1"/>
+      <w:numFmt w:val="bullet"/>
+      <w:lvlText w:val="o"/>
+      <w:lvlJc w:val="left"/>
+      <w:pPr>
+        <w:ind w:left="3600" w:hanging="360"/>
+      </w:pPr>
+      <w:rPr>
+        <w:rFonts w:ascii="Courier New" w:hAnsi="Courier New" w:cs="Courier New" w:hint="default"/>
+      </w:rPr>
+    </w:lvl>
+    <w:lvl w:ilvl="5" w:tplc="340A0005" w:tentative="1">
+      <w:start w:val="1"/>
+      <w:numFmt w:val="bullet"/>
+      <w:lvlText w:val=""/>
+      <w:lvlJc w:val="left"/>
+      <w:pPr>
+        <w:ind w:left="4320" w:hanging="360"/>
+      </w:pPr>
+      <w:rPr>
+        <w:rFonts w:ascii="Wingdings" w:hAnsi="Wingdings" w:hint="default"/>
+      </w:rPr>
+    </w:lvl>
+    <w:lvl w:ilvl="6" w:tplc="340A0001" w:tentative="1">
+      <w:start w:val="1"/>
+      <w:numFmt w:val="bullet"/>
+      <w:lvlText w:val=""/>
+      <w:lvlJc w:val="left"/>
+      <w:pPr>
+        <w:ind w:left="5040" w:hanging="360"/>
+      </w:pPr>
+      <w:rPr>
+        <w:rFonts w:ascii="Symbol" w:hAnsi="Symbol" w:hint="default"/>
+      </w:rPr>
+    </w:lvl>
+    <w:lvl w:ilvl="7" w:tplc="340A0003" w:tentative="1">
+      <w:start w:val="1"/>
+      <w:numFmt w:val="bullet"/>
+      <w:lvlText w:val="o"/>
+      <w:lvlJc w:val="left"/>
+      <w:pPr>
+        <w:ind w:left="5760" w:hanging="360"/>
+      </w:pPr>
+      <w:rPr>
+        <w:rFonts w:ascii="Courier New" w:hAnsi="Courier New" w:cs="Courier New" w:hint="default"/>
+      </w:rPr>
+    </w:lvl>
+    <w:lvl w:ilvl="8" w:tplc="340A0005" w:tentative="1">
+      <w:start w:val="1"/>
+      <w:numFmt w:val="bullet"/>
+      <w:lvlText w:val=""/>
+      <w:lvlJc w:val="left"/>
+      <w:pPr>
+        <w:ind w:left="6480" w:hanging="360"/>
+      </w:pPr>
+      <w:rPr>
+        <w:rFonts w:ascii="Wingdings" w:hAnsi="Wingdings" w:hint="default"/>
+      </w:rPr>
+    </w:lvl>
+  </w:abstractNum>
+  <w:abstractNum w:abstractNumId="4" w15:restartNumberingAfterBreak="0">
     <w:nsid w:val="33D70D8D"/>
     <w:multiLevelType w:val="hybridMultilevel"/>
     <w:tmpl w:val="28800D1C"/>
@@ -6126,7 +7017,7 @@
       </w:rPr>
     </w:lvl>
   </w:abstractNum>
-  <w:abstractNum w:abstractNumId="4" w15:restartNumberingAfterBreak="0">
+  <w:abstractNum w:abstractNumId="5" w15:restartNumberingAfterBreak="0">
     <w:nsid w:val="45E070BE"/>
     <w:multiLevelType w:val="hybridMultilevel"/>
     <w:tmpl w:val="B3766C10"/>
@@ -6215,7 +7106,7 @@
       </w:pPr>
     </w:lvl>
   </w:abstractNum>
-  <w:abstractNum w:abstractNumId="5" w15:restartNumberingAfterBreak="0">
+  <w:abstractNum w:abstractNumId="6" w15:restartNumberingAfterBreak="0">
     <w:nsid w:val="60E802A0"/>
     <w:multiLevelType w:val="hybridMultilevel"/>
     <w:tmpl w:val="D6228A02"/>
@@ -6328,7 +7219,7 @@
       </w:rPr>
     </w:lvl>
   </w:abstractNum>
-  <w:abstractNum w:abstractNumId="6" w15:restartNumberingAfterBreak="0">
+  <w:abstractNum w:abstractNumId="7" w15:restartNumberingAfterBreak="0">
     <w:nsid w:val="6C8E4135"/>
     <w:multiLevelType w:val="hybridMultilevel"/>
     <w:tmpl w:val="885A8206"/>
@@ -6441,7 +7332,7 @@
       </w:rPr>
     </w:lvl>
   </w:abstractNum>
-  <w:abstractNum w:abstractNumId="7" w15:restartNumberingAfterBreak="0">
+  <w:abstractNum w:abstractNumId="8" w15:restartNumberingAfterBreak="0">
     <w:nsid w:val="6F0F63B7"/>
     <w:multiLevelType w:val="hybridMultilevel"/>
     <w:tmpl w:val="76C27FA8"/>
@@ -6554,7 +7445,7 @@
       </w:rPr>
     </w:lvl>
   </w:abstractNum>
-  <w:abstractNum w:abstractNumId="8" w15:restartNumberingAfterBreak="0">
+  <w:abstractNum w:abstractNumId="9" w15:restartNumberingAfterBreak="0">
     <w:nsid w:val="6FCB068F"/>
     <w:multiLevelType w:val="hybridMultilevel"/>
     <w:tmpl w:val="BB7AC69A"/>
@@ -6644,22 +7535,22 @@
     </w:lvl>
   </w:abstractNum>
   <w:num w:numId="1" w16cid:durableId="1450859300">
-    <w:abstractNumId w:val="8"/>
+    <w:abstractNumId w:val="9"/>
   </w:num>
   <w:num w:numId="2" w16cid:durableId="374084731">
-    <w:abstractNumId w:val="3"/>
+    <w:abstractNumId w:val="4"/>
   </w:num>
   <w:num w:numId="3" w16cid:durableId="261761392">
-    <w:abstractNumId w:val="5"/>
+    <w:abstractNumId w:val="6"/>
   </w:num>
   <w:num w:numId="4" w16cid:durableId="1037006836">
     <w:abstractNumId w:val="2"/>
   </w:num>
   <w:num w:numId="5" w16cid:durableId="1215240916">
-    <w:abstractNumId w:val="7"/>
+    <w:abstractNumId w:val="8"/>
   </w:num>
   <w:num w:numId="6" w16cid:durableId="1180504309">
-    <w:abstractNumId w:val="4"/>
+    <w:abstractNumId w:val="5"/>
   </w:num>
   <w:num w:numId="7" w16cid:durableId="110709371">
     <w:abstractNumId w:val="1"/>
@@ -6668,7 +7559,10 @@
     <w:abstractNumId w:val="0"/>
   </w:num>
   <w:num w:numId="9" w16cid:durableId="585580600">
-    <w:abstractNumId w:val="6"/>
+    <w:abstractNumId w:val="7"/>
+  </w:num>
+  <w:num w:numId="10" w16cid:durableId="786123494">
+    <w:abstractNumId w:val="3"/>
   </w:num>
 </w:numbering>
 </file>
@@ -7491,6 +8385,7 @@
     <w:rsid w:val="00880F7A"/>
     <w:rsid w:val="00A716B6"/>
     <w:rsid w:val="00B85FFC"/>
+    <w:rsid w:val="00FD7333"/>
   </w:rsids>
   <m:mathPr>
     <m:mathFont m:val="Cambria Math"/>
